--- a/Documents/15_画面設計/kwhr/売注文一覧画面.docx
+++ b/Documents/15_画面設計/kwhr/売注文一覧画面.docx
@@ -120,12 +120,12 @@
               <wp:align>center</wp:align>
             </wp:positionH>
             <wp:positionV relativeFrom="paragraph">
-              <wp:posOffset>8890</wp:posOffset>
+              <wp:posOffset>166197</wp:posOffset>
             </wp:positionV>
-            <wp:extent cx="5420481" cy="4324954"/>
-            <wp:effectExtent l="0" t="0" r="0" b="0"/>
+            <wp:extent cx="5236845" cy="3964940"/>
+            <wp:effectExtent l="0" t="0" r="1905" b="0"/>
             <wp:wrapSquare wrapText="bothSides"/>
-            <wp:docPr id="61" name="図 61"/>
+            <wp:docPr id="50" name="図 50" descr="C:\Users\ohs60224\Documents\sugukuru\Documents\15_画面設計\kwhr\キャプチャ.PNG"/>
             <wp:cNvGraphicFramePr>
               <a:graphicFrameLocks xmlns:a="http://schemas.openxmlformats.org/drawingml/2006/main" noChangeAspect="1"/>
             </wp:cNvGraphicFramePr>
@@ -133,29 +133,36 @@
               <a:graphicData uri="http://schemas.openxmlformats.org/drawingml/2006/picture">
                 <pic:pic xmlns:pic="http://schemas.openxmlformats.org/drawingml/2006/picture">
                   <pic:nvPicPr>
-                    <pic:cNvPr id="61" name="baityumon_list.png"/>
-                    <pic:cNvPicPr/>
+                    <pic:cNvPr id="0" name="Picture 3" descr="C:\Users\ohs60224\Documents\sugukuru\Documents\15_画面設計\kwhr\キャプチャ.PNG"/>
+                    <pic:cNvPicPr>
+                      <a:picLocks noChangeAspect="1" noChangeArrowheads="1"/>
+                    </pic:cNvPicPr>
                   </pic:nvPicPr>
                   <pic:blipFill>
-                    <a:blip r:embed="rId6">
+                    <a:blip r:embed="rId7">
                       <a:extLst>
                         <a:ext uri="{28A0092B-C50C-407E-A947-70E740481C1C}">
                           <a14:useLocalDpi xmlns:a14="http://schemas.microsoft.com/office/drawing/2010/main" val="0"/>
                         </a:ext>
                       </a:extLst>
                     </a:blip>
+                    <a:srcRect/>
                     <a:stretch>
                       <a:fillRect/>
                     </a:stretch>
                   </pic:blipFill>
-                  <pic:spPr>
+                  <pic:spPr bwMode="auto">
                     <a:xfrm>
                       <a:off x="0" y="0"/>
-                      <a:ext cx="5420481" cy="4324954"/>
+                      <a:ext cx="5236845" cy="3964940"/>
                     </a:xfrm>
                     <a:prstGeom prst="rect">
                       <a:avLst/>
                     </a:prstGeom>
+                    <a:noFill/>
+                    <a:ln>
+                      <a:noFill/>
+                    </a:ln>
                   </pic:spPr>
                 </pic:pic>
               </a:graphicData>
@@ -165,7 +172,157 @@
       </w:r>
     </w:p>
     <w:p/>
-    <w:p/>
+    <w:p>
+      <w:r>
+        <w:rPr>
+          <w:noProof/>
+        </w:rPr>
+        <mc:AlternateContent>
+          <mc:Choice Requires="wps">
+            <w:drawing>
+              <wp:anchor distT="0" distB="0" distL="114300" distR="114300" simplePos="0" relativeHeight="251659264" behindDoc="0" locked="0" layoutInCell="1" allowOverlap="1">
+                <wp:simplePos x="0" y="0"/>
+                <wp:positionH relativeFrom="column">
+                  <wp:posOffset>3698875</wp:posOffset>
+                </wp:positionH>
+                <wp:positionV relativeFrom="paragraph">
+                  <wp:posOffset>182880</wp:posOffset>
+                </wp:positionV>
+                <wp:extent cx="180975" cy="186690"/>
+                <wp:effectExtent l="0" t="0" r="0" b="0"/>
+                <wp:wrapNone/>
+                <wp:docPr id="51" name="テキスト ボックス 51"/>
+                <wp:cNvGraphicFramePr>
+                  <a:graphicFrameLocks xmlns:a="http://schemas.openxmlformats.org/drawingml/2006/main"/>
+                </wp:cNvGraphicFramePr>
+                <a:graphic xmlns:a="http://schemas.openxmlformats.org/drawingml/2006/main">
+                  <a:graphicData uri="http://schemas.microsoft.com/office/word/2010/wordprocessingShape">
+                    <wps:wsp>
+                      <wps:cNvSpPr txBox="1">
+                        <a:spLocks noChangeArrowheads="1"/>
+                      </wps:cNvSpPr>
+                      <wps:spPr bwMode="auto">
+                        <a:xfrm>
+                          <a:off x="0" y="0"/>
+                          <a:ext cx="180975" cy="186690"/>
+                        </a:xfrm>
+                        <a:prstGeom prst="rect">
+                          <a:avLst/>
+                        </a:prstGeom>
+                        <a:noFill/>
+                        <a:ln>
+                          <a:noFill/>
+                        </a:ln>
+                        <a:effectLst/>
+                        <a:extLst>
+                          <a:ext uri="{909E8E84-426E-40DD-AFC4-6F175D3DCCD1}">
+                            <a14:hiddenFill xmlns:a14="http://schemas.microsoft.com/office/drawing/2010/main">
+                              <a:solidFill>
+                                <a:srgbClr val="FFFFFF"/>
+                              </a:solidFill>
+                            </a14:hiddenFill>
+                          </a:ext>
+                          <a:ext uri="{91240B29-F687-4F45-9708-019B960494DF}">
+                            <a14:hiddenLine xmlns:a14="http://schemas.microsoft.com/office/drawing/2010/main" w="9525" algn="ctr">
+                              <a:solidFill>
+                                <a:srgbClr val="000000"/>
+                              </a:solidFill>
+                              <a:miter lim="800000"/>
+                              <a:headEnd/>
+                              <a:tailEnd/>
+                            </a14:hiddenLine>
+                          </a:ext>
+                          <a:ext uri="{AF507438-7753-43E0-B8FC-AC1667EBCBE1}">
+                            <a14:hiddenEffects xmlns:a14="http://schemas.microsoft.com/office/drawing/2010/main">
+                              <a:effectLst/>
+                            </a14:hiddenEffects>
+                          </a:ext>
+                        </a:extLst>
+                      </wps:spPr>
+                      <wps:txbx>
+                        <w:txbxContent>
+                          <w:p>
+                            <w:pPr>
+                              <w:pStyle w:val="a7"/>
+                              <w:numPr>
+                                <w:ilvl w:val="0"/>
+                                <w:numId w:val="1"/>
+                              </w:numPr>
+                              <w:ind w:leftChars="0"/>
+                              <w:jc w:val="center"/>
+                              <w:rPr>
+                                <w:rFonts w:hint="eastAsia"/>
+                                <w:szCs w:val="21"/>
+                              </w:rPr>
+                            </w:pPr>
+                          </w:p>
+                          <w:p>
+                            <w:pPr>
+                              <w:rPr>
+                                <w:rFonts w:hint="eastAsia"/>
+                                <w:sz w:val="18"/>
+                                <w:szCs w:val="18"/>
+                              </w:rPr>
+                            </w:pPr>
+                          </w:p>
+                        </w:txbxContent>
+                      </wps:txbx>
+                      <wps:bodyPr rot="0" vert="horz" wrap="square" lIns="0" tIns="0" rIns="0" bIns="0" anchor="t" anchorCtr="0" upright="1">
+                        <a:noAutofit/>
+                      </wps:bodyPr>
+                    </wps:wsp>
+                  </a:graphicData>
+                </a:graphic>
+                <wp14:sizeRelH relativeFrom="page">
+                  <wp14:pctWidth>0</wp14:pctWidth>
+                </wp14:sizeRelH>
+                <wp14:sizeRelV relativeFrom="page">
+                  <wp14:pctHeight>0</wp14:pctHeight>
+                </wp14:sizeRelV>
+              </wp:anchor>
+            </w:drawing>
+          </mc:Choice>
+          <mc:Fallback>
+            <w:pict>
+              <v:shapetype id="_x0000_t202" coordsize="21600,21600" o:spt="202" path="m,l,21600r21600,l21600,xe">
+                <v:stroke joinstyle="miter"/>
+                <v:path gradientshapeok="t" o:connecttype="rect"/>
+              </v:shapetype>
+              <v:shape id="テキスト ボックス 51" o:spid="_x0000_s1026" type="#_x0000_t202" style="position:absolute;left:0;text-align:left;margin-left:291.25pt;margin-top:14.4pt;width:14.25pt;height:14.7pt;z-index:251659264;visibility:visible;mso-wrap-style:square;mso-width-percent:0;mso-height-percent:0;mso-wrap-distance-left:9pt;mso-wrap-distance-top:0;mso-wrap-distance-right:9pt;mso-wrap-distance-bottom:0;mso-position-horizontal:absolute;mso-position-horizontal-relative:text;mso-position-vertical:absolute;mso-position-vertical-relative:text;mso-width-percent:0;mso-height-percent:0;mso-width-relative:page;mso-height-relative:page;v-text-anchor:top" o:gfxdata="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" filled="f" stroked="f">
+                <v:textbox inset="0,0,0,0">
+                  <w:txbxContent>
+                    <w:p>
+                      <w:pPr>
+                        <w:pStyle w:val="a7"/>
+                        <w:numPr>
+                          <w:ilvl w:val="0"/>
+                          <w:numId w:val="1"/>
+                        </w:numPr>
+                        <w:ind w:leftChars="0"/>
+                        <w:jc w:val="center"/>
+                        <w:rPr>
+                          <w:rFonts w:hint="eastAsia"/>
+                          <w:szCs w:val="21"/>
+                        </w:rPr>
+                      </w:pPr>
+                    </w:p>
+                    <w:p>
+                      <w:pPr>
+                        <w:rPr>
+                          <w:rFonts w:hint="eastAsia"/>
+                          <w:sz w:val="18"/>
+                          <w:szCs w:val="18"/>
+                        </w:rPr>
+                      </w:pPr>
+                    </w:p>
+                  </w:txbxContent>
+                </v:textbox>
+              </v:shape>
+            </w:pict>
+          </mc:Fallback>
+        </mc:AlternateContent>
+      </w:r>
+    </w:p>
     <w:p/>
     <w:p/>
     <w:p>
@@ -175,25 +332,752 @@
         </w:tabs>
       </w:pPr>
       <w:r>
+        <w:rPr>
+          <w:noProof/>
+        </w:rPr>
+        <mc:AlternateContent>
+          <mc:Choice Requires="wps">
+            <w:drawing>
+              <wp:anchor distT="0" distB="0" distL="114300" distR="114300" simplePos="0" relativeHeight="251660288" behindDoc="0" locked="0" layoutInCell="1" allowOverlap="1">
+                <wp:simplePos x="0" y="0"/>
+                <wp:positionH relativeFrom="column">
+                  <wp:posOffset>3466465</wp:posOffset>
+                </wp:positionH>
+                <wp:positionV relativeFrom="paragraph">
+                  <wp:posOffset>8198</wp:posOffset>
+                </wp:positionV>
+                <wp:extent cx="180975" cy="186690"/>
+                <wp:effectExtent l="0" t="0" r="0" b="0"/>
+                <wp:wrapNone/>
+                <wp:docPr id="52" name="テキスト ボックス 52"/>
+                <wp:cNvGraphicFramePr>
+                  <a:graphicFrameLocks xmlns:a="http://schemas.openxmlformats.org/drawingml/2006/main"/>
+                </wp:cNvGraphicFramePr>
+                <a:graphic xmlns:a="http://schemas.openxmlformats.org/drawingml/2006/main">
+                  <a:graphicData uri="http://schemas.microsoft.com/office/word/2010/wordprocessingShape">
+                    <wps:wsp>
+                      <wps:cNvSpPr txBox="1">
+                        <a:spLocks noChangeArrowheads="1"/>
+                      </wps:cNvSpPr>
+                      <wps:spPr bwMode="auto">
+                        <a:xfrm>
+                          <a:off x="0" y="0"/>
+                          <a:ext cx="180975" cy="186690"/>
+                        </a:xfrm>
+                        <a:prstGeom prst="rect">
+                          <a:avLst/>
+                        </a:prstGeom>
+                        <a:noFill/>
+                        <a:ln>
+                          <a:noFill/>
+                        </a:ln>
+                        <a:effectLst/>
+                        <a:extLst>
+                          <a:ext uri="{909E8E84-426E-40DD-AFC4-6F175D3DCCD1}">
+                            <a14:hiddenFill xmlns:a14="http://schemas.microsoft.com/office/drawing/2010/main">
+                              <a:solidFill>
+                                <a:srgbClr val="FFFFFF"/>
+                              </a:solidFill>
+                            </a14:hiddenFill>
+                          </a:ext>
+                          <a:ext uri="{91240B29-F687-4F45-9708-019B960494DF}">
+                            <a14:hiddenLine xmlns:a14="http://schemas.microsoft.com/office/drawing/2010/main" w="9525" algn="ctr">
+                              <a:solidFill>
+                                <a:srgbClr val="000000"/>
+                              </a:solidFill>
+                              <a:miter lim="800000"/>
+                              <a:headEnd/>
+                              <a:tailEnd/>
+                            </a14:hiddenLine>
+                          </a:ext>
+                          <a:ext uri="{AF507438-7753-43E0-B8FC-AC1667EBCBE1}">
+                            <a14:hiddenEffects xmlns:a14="http://schemas.microsoft.com/office/drawing/2010/main">
+                              <a:effectLst/>
+                            </a14:hiddenEffects>
+                          </a:ext>
+                        </a:extLst>
+                      </wps:spPr>
+                      <wps:txbx>
+                        <w:txbxContent>
+                          <w:p>
+                            <w:pPr>
+                              <w:pStyle w:val="a7"/>
+                              <w:numPr>
+                                <w:ilvl w:val="0"/>
+                                <w:numId w:val="3"/>
+                              </w:numPr>
+                              <w:ind w:leftChars="0"/>
+                              <w:jc w:val="center"/>
+                              <w:rPr>
+                                <w:rFonts w:hint="eastAsia"/>
+                                <w:szCs w:val="21"/>
+                              </w:rPr>
+                            </w:pPr>
+                          </w:p>
+                          <w:p>
+                            <w:pPr>
+                              <w:rPr>
+                                <w:rFonts w:hint="eastAsia"/>
+                                <w:sz w:val="18"/>
+                                <w:szCs w:val="18"/>
+                              </w:rPr>
+                            </w:pPr>
+                          </w:p>
+                        </w:txbxContent>
+                      </wps:txbx>
+                      <wps:bodyPr rot="0" vert="horz" wrap="square" lIns="0" tIns="0" rIns="0" bIns="0" anchor="t" anchorCtr="0" upright="1">
+                        <a:noAutofit/>
+                      </wps:bodyPr>
+                    </wps:wsp>
+                  </a:graphicData>
+                </a:graphic>
+                <wp14:sizeRelH relativeFrom="page">
+                  <wp14:pctWidth>0</wp14:pctWidth>
+                </wp14:sizeRelH>
+                <wp14:sizeRelV relativeFrom="page">
+                  <wp14:pctHeight>0</wp14:pctHeight>
+                </wp14:sizeRelV>
+              </wp:anchor>
+            </w:drawing>
+          </mc:Choice>
+          <mc:Fallback>
+            <w:pict>
+              <v:shape id="テキスト ボックス 52" o:spid="_x0000_s1027" type="#_x0000_t202" style="position:absolute;left:0;text-align:left;margin-left:272.95pt;margin-top:.65pt;width:14.25pt;height:14.7pt;z-index:251660288;visibility:visible;mso-wrap-style:square;mso-width-percent:0;mso-height-percent:0;mso-wrap-distance-left:9pt;mso-wrap-distance-top:0;mso-wrap-distance-right:9pt;mso-wrap-distance-bottom:0;mso-position-horizontal:absolute;mso-position-horizontal-relative:text;mso-position-vertical:absolute;mso-position-vertical-relative:text;mso-width-percent:0;mso-height-percent:0;mso-width-relative:page;mso-height-relative:page;v-text-anchor:top" o:gfxdata="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" filled="f" stroked="f">
+                <v:textbox inset="0,0,0,0">
+                  <w:txbxContent>
+                    <w:p>
+                      <w:pPr>
+                        <w:pStyle w:val="a7"/>
+                        <w:numPr>
+                          <w:ilvl w:val="0"/>
+                          <w:numId w:val="3"/>
+                        </w:numPr>
+                        <w:ind w:leftChars="0"/>
+                        <w:jc w:val="center"/>
+                        <w:rPr>
+                          <w:rFonts w:hint="eastAsia"/>
+                          <w:szCs w:val="21"/>
+                        </w:rPr>
+                      </w:pPr>
+                    </w:p>
+                    <w:p>
+                      <w:pPr>
+                        <w:rPr>
+                          <w:rFonts w:hint="eastAsia"/>
+                          <w:sz w:val="18"/>
+                          <w:szCs w:val="18"/>
+                        </w:rPr>
+                      </w:pPr>
+                    </w:p>
+                  </w:txbxContent>
+                </v:textbox>
+              </v:shape>
+            </w:pict>
+          </mc:Fallback>
+        </mc:AlternateContent>
+      </w:r>
+      <w:r>
         <w:tab/>
+      </w:r>
+    </w:p>
+    <w:p>
+      <w:r>
+        <w:rPr>
+          <w:noProof/>
+        </w:rPr>
+        <mc:AlternateContent>
+          <mc:Choice Requires="wps">
+            <w:drawing>
+              <wp:anchor distT="0" distB="0" distL="114300" distR="114300" simplePos="0" relativeHeight="251664384" behindDoc="0" locked="0" layoutInCell="1" allowOverlap="1">
+                <wp:simplePos x="0" y="0"/>
+                <wp:positionH relativeFrom="column">
+                  <wp:posOffset>7090814</wp:posOffset>
+                </wp:positionH>
+                <wp:positionV relativeFrom="paragraph">
+                  <wp:posOffset>88611</wp:posOffset>
+                </wp:positionV>
+                <wp:extent cx="180975" cy="186690"/>
+                <wp:effectExtent l="0" t="0" r="0" b="0"/>
+                <wp:wrapNone/>
+                <wp:docPr id="57" name="テキスト ボックス 57"/>
+                <wp:cNvGraphicFramePr>
+                  <a:graphicFrameLocks xmlns:a="http://schemas.openxmlformats.org/drawingml/2006/main"/>
+                </wp:cNvGraphicFramePr>
+                <a:graphic xmlns:a="http://schemas.openxmlformats.org/drawingml/2006/main">
+                  <a:graphicData uri="http://schemas.microsoft.com/office/word/2010/wordprocessingShape">
+                    <wps:wsp>
+                      <wps:cNvSpPr txBox="1">
+                        <a:spLocks noChangeArrowheads="1"/>
+                      </wps:cNvSpPr>
+                      <wps:spPr bwMode="auto">
+                        <a:xfrm>
+                          <a:off x="0" y="0"/>
+                          <a:ext cx="180975" cy="186690"/>
+                        </a:xfrm>
+                        <a:prstGeom prst="rect">
+                          <a:avLst/>
+                        </a:prstGeom>
+                        <a:noFill/>
+                        <a:ln>
+                          <a:noFill/>
+                        </a:ln>
+                        <a:effectLst/>
+                        <a:extLst>
+                          <a:ext uri="{909E8E84-426E-40DD-AFC4-6F175D3DCCD1}">
+                            <a14:hiddenFill xmlns:a14="http://schemas.microsoft.com/office/drawing/2010/main">
+                              <a:solidFill>
+                                <a:srgbClr val="FFFFFF"/>
+                              </a:solidFill>
+                            </a14:hiddenFill>
+                          </a:ext>
+                          <a:ext uri="{91240B29-F687-4F45-9708-019B960494DF}">
+                            <a14:hiddenLine xmlns:a14="http://schemas.microsoft.com/office/drawing/2010/main" w="9525" algn="ctr">
+                              <a:solidFill>
+                                <a:srgbClr val="000000"/>
+                              </a:solidFill>
+                              <a:miter lim="800000"/>
+                              <a:headEnd/>
+                              <a:tailEnd/>
+                            </a14:hiddenLine>
+                          </a:ext>
+                          <a:ext uri="{AF507438-7753-43E0-B8FC-AC1667EBCBE1}">
+                            <a14:hiddenEffects xmlns:a14="http://schemas.microsoft.com/office/drawing/2010/main">
+                              <a:effectLst/>
+                            </a14:hiddenEffects>
+                          </a:ext>
+                        </a:extLst>
+                      </wps:spPr>
+                      <wps:txbx>
+                        <w:txbxContent>
+                          <w:p>
+                            <w:pPr>
+                              <w:pStyle w:val="a7"/>
+                              <w:numPr>
+                                <w:ilvl w:val="0"/>
+                                <w:numId w:val="12"/>
+                              </w:numPr>
+                              <w:ind w:leftChars="0"/>
+                              <w:jc w:val="center"/>
+                              <w:rPr>
+                                <w:rFonts w:hint="eastAsia"/>
+                                <w:szCs w:val="21"/>
+                              </w:rPr>
+                            </w:pPr>
+                          </w:p>
+                          <w:p>
+                            <w:pPr>
+                              <w:rPr>
+                                <w:rFonts w:hint="eastAsia"/>
+                                <w:sz w:val="18"/>
+                                <w:szCs w:val="18"/>
+                              </w:rPr>
+                            </w:pPr>
+                          </w:p>
+                        </w:txbxContent>
+                      </wps:txbx>
+                      <wps:bodyPr rot="0" vert="horz" wrap="square" lIns="0" tIns="0" rIns="0" bIns="0" anchor="t" anchorCtr="0" upright="1">
+                        <a:noAutofit/>
+                      </wps:bodyPr>
+                    </wps:wsp>
+                  </a:graphicData>
+                </a:graphic>
+                <wp14:sizeRelH relativeFrom="page">
+                  <wp14:pctWidth>0</wp14:pctWidth>
+                </wp14:sizeRelH>
+                <wp14:sizeRelV relativeFrom="page">
+                  <wp14:pctHeight>0</wp14:pctHeight>
+                </wp14:sizeRelV>
+              </wp:anchor>
+            </w:drawing>
+          </mc:Choice>
+          <mc:Fallback>
+            <w:pict>
+              <v:shape id="テキスト ボックス 57" o:spid="_x0000_s1028" type="#_x0000_t202" style="position:absolute;left:0;text-align:left;margin-left:558.35pt;margin-top:7pt;width:14.25pt;height:14.7pt;z-index:251664384;visibility:visible;mso-wrap-style:square;mso-width-percent:0;mso-height-percent:0;mso-wrap-distance-left:9pt;mso-wrap-distance-top:0;mso-wrap-distance-right:9pt;mso-wrap-distance-bottom:0;mso-position-horizontal:absolute;mso-position-horizontal-relative:text;mso-position-vertical:absolute;mso-position-vertical-relative:text;mso-width-percent:0;mso-height-percent:0;mso-width-relative:page;mso-height-relative:page;v-text-anchor:top" o:gfxdata="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" filled="f" stroked="f">
+                <v:textbox inset="0,0,0,0">
+                  <w:txbxContent>
+                    <w:p>
+                      <w:pPr>
+                        <w:pStyle w:val="a7"/>
+                        <w:numPr>
+                          <w:ilvl w:val="0"/>
+                          <w:numId w:val="12"/>
+                        </w:numPr>
+                        <w:ind w:leftChars="0"/>
+                        <w:jc w:val="center"/>
+                        <w:rPr>
+                          <w:rFonts w:hint="eastAsia"/>
+                          <w:szCs w:val="21"/>
+                        </w:rPr>
+                      </w:pPr>
+                    </w:p>
+                    <w:p>
+                      <w:pPr>
+                        <w:rPr>
+                          <w:rFonts w:hint="eastAsia"/>
+                          <w:sz w:val="18"/>
+                          <w:szCs w:val="18"/>
+                        </w:rPr>
+                      </w:pPr>
+                    </w:p>
+                  </w:txbxContent>
+                </v:textbox>
+              </v:shape>
+            </w:pict>
+          </mc:Fallback>
+        </mc:AlternateContent>
+      </w:r>
+      <w:r>
+        <w:rPr>
+          <w:noProof/>
+        </w:rPr>
+        <mc:AlternateContent>
+          <mc:Choice Requires="wps">
+            <w:drawing>
+              <wp:anchor distT="0" distB="0" distL="114300" distR="114300" simplePos="0" relativeHeight="251663360" behindDoc="0" locked="0" layoutInCell="1" allowOverlap="1">
+                <wp:simplePos x="0" y="0"/>
+                <wp:positionH relativeFrom="column">
+                  <wp:posOffset>6143164</wp:posOffset>
+                </wp:positionH>
+                <wp:positionV relativeFrom="paragraph">
+                  <wp:posOffset>103274</wp:posOffset>
+                </wp:positionV>
+                <wp:extent cx="180975" cy="186690"/>
+                <wp:effectExtent l="0" t="0" r="0" b="0"/>
+                <wp:wrapNone/>
+                <wp:docPr id="56" name="テキスト ボックス 56"/>
+                <wp:cNvGraphicFramePr>
+                  <a:graphicFrameLocks xmlns:a="http://schemas.openxmlformats.org/drawingml/2006/main"/>
+                </wp:cNvGraphicFramePr>
+                <a:graphic xmlns:a="http://schemas.openxmlformats.org/drawingml/2006/main">
+                  <a:graphicData uri="http://schemas.microsoft.com/office/word/2010/wordprocessingShape">
+                    <wps:wsp>
+                      <wps:cNvSpPr txBox="1">
+                        <a:spLocks noChangeArrowheads="1"/>
+                      </wps:cNvSpPr>
+                      <wps:spPr bwMode="auto">
+                        <a:xfrm>
+                          <a:off x="0" y="0"/>
+                          <a:ext cx="180975" cy="186690"/>
+                        </a:xfrm>
+                        <a:prstGeom prst="rect">
+                          <a:avLst/>
+                        </a:prstGeom>
+                        <a:noFill/>
+                        <a:ln>
+                          <a:noFill/>
+                        </a:ln>
+                        <a:effectLst/>
+                        <a:extLst>
+                          <a:ext uri="{909E8E84-426E-40DD-AFC4-6F175D3DCCD1}">
+                            <a14:hiddenFill xmlns:a14="http://schemas.microsoft.com/office/drawing/2010/main">
+                              <a:solidFill>
+                                <a:srgbClr val="FFFFFF"/>
+                              </a:solidFill>
+                            </a14:hiddenFill>
+                          </a:ext>
+                          <a:ext uri="{91240B29-F687-4F45-9708-019B960494DF}">
+                            <a14:hiddenLine xmlns:a14="http://schemas.microsoft.com/office/drawing/2010/main" w="9525" algn="ctr">
+                              <a:solidFill>
+                                <a:srgbClr val="000000"/>
+                              </a:solidFill>
+                              <a:miter lim="800000"/>
+                              <a:headEnd/>
+                              <a:tailEnd/>
+                            </a14:hiddenLine>
+                          </a:ext>
+                          <a:ext uri="{AF507438-7753-43E0-B8FC-AC1667EBCBE1}">
+                            <a14:hiddenEffects xmlns:a14="http://schemas.microsoft.com/office/drawing/2010/main">
+                              <a:effectLst/>
+                            </a14:hiddenEffects>
+                          </a:ext>
+                        </a:extLst>
+                      </wps:spPr>
+                      <wps:txbx>
+                        <w:txbxContent>
+                          <w:p>
+                            <w:pPr>
+                              <w:pStyle w:val="a7"/>
+                              <w:numPr>
+                                <w:ilvl w:val="0"/>
+                                <w:numId w:val="11"/>
+                              </w:numPr>
+                              <w:ind w:leftChars="0"/>
+                              <w:jc w:val="center"/>
+                              <w:rPr>
+                                <w:rFonts w:hint="eastAsia"/>
+                                <w:szCs w:val="21"/>
+                              </w:rPr>
+                            </w:pPr>
+                          </w:p>
+                          <w:p>
+                            <w:pPr>
+                              <w:rPr>
+                                <w:rFonts w:hint="eastAsia"/>
+                                <w:sz w:val="18"/>
+                                <w:szCs w:val="18"/>
+                              </w:rPr>
+                            </w:pPr>
+                          </w:p>
+                        </w:txbxContent>
+                      </wps:txbx>
+                      <wps:bodyPr rot="0" vert="horz" wrap="square" lIns="0" tIns="0" rIns="0" bIns="0" anchor="t" anchorCtr="0" upright="1">
+                        <a:noAutofit/>
+                      </wps:bodyPr>
+                    </wps:wsp>
+                  </a:graphicData>
+                </a:graphic>
+                <wp14:sizeRelH relativeFrom="page">
+                  <wp14:pctWidth>0</wp14:pctWidth>
+                </wp14:sizeRelH>
+                <wp14:sizeRelV relativeFrom="page">
+                  <wp14:pctHeight>0</wp14:pctHeight>
+                </wp14:sizeRelV>
+              </wp:anchor>
+            </w:drawing>
+          </mc:Choice>
+          <mc:Fallback>
+            <w:pict>
+              <v:shape id="テキスト ボックス 56" o:spid="_x0000_s1029" type="#_x0000_t202" style="position:absolute;left:0;text-align:left;margin-left:483.7pt;margin-top:8.15pt;width:14.25pt;height:14.7pt;z-index:251663360;visibility:visible;mso-wrap-style:square;mso-width-percent:0;mso-height-percent:0;mso-wrap-distance-left:9pt;mso-wrap-distance-top:0;mso-wrap-distance-right:9pt;mso-wrap-distance-bottom:0;mso-position-horizontal:absolute;mso-position-horizontal-relative:text;mso-position-vertical:absolute;mso-position-vertical-relative:text;mso-width-percent:0;mso-height-percent:0;mso-width-relative:page;mso-height-relative:page;v-text-anchor:top" o:gfxdata="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" filled="f" stroked="f">
+                <v:textbox inset="0,0,0,0">
+                  <w:txbxContent>
+                    <w:p>
+                      <w:pPr>
+                        <w:pStyle w:val="a7"/>
+                        <w:numPr>
+                          <w:ilvl w:val="0"/>
+                          <w:numId w:val="11"/>
+                        </w:numPr>
+                        <w:ind w:leftChars="0"/>
+                        <w:jc w:val="center"/>
+                        <w:rPr>
+                          <w:rFonts w:hint="eastAsia"/>
+                          <w:szCs w:val="21"/>
+                        </w:rPr>
+                      </w:pPr>
+                    </w:p>
+                    <w:p>
+                      <w:pPr>
+                        <w:rPr>
+                          <w:rFonts w:hint="eastAsia"/>
+                          <w:sz w:val="18"/>
+                          <w:szCs w:val="18"/>
+                        </w:rPr>
+                      </w:pPr>
+                    </w:p>
+                  </w:txbxContent>
+                </v:textbox>
+              </v:shape>
+            </w:pict>
+          </mc:Fallback>
+        </mc:AlternateContent>
+      </w:r>
+      <w:r>
+        <w:rPr>
+          <w:noProof/>
+        </w:rPr>
+        <mc:AlternateContent>
+          <mc:Choice Requires="wps">
+            <w:drawing>
+              <wp:anchor distT="0" distB="0" distL="114300" distR="114300" simplePos="0" relativeHeight="251662336" behindDoc="0" locked="0" layoutInCell="1" allowOverlap="1">
+                <wp:simplePos x="0" y="0"/>
+                <wp:positionH relativeFrom="column">
+                  <wp:posOffset>4488527</wp:posOffset>
+                </wp:positionH>
+                <wp:positionV relativeFrom="paragraph">
+                  <wp:posOffset>99695</wp:posOffset>
+                </wp:positionV>
+                <wp:extent cx="180975" cy="186690"/>
+                <wp:effectExtent l="0" t="0" r="0" b="0"/>
+                <wp:wrapNone/>
+                <wp:docPr id="55" name="テキスト ボックス 55"/>
+                <wp:cNvGraphicFramePr>
+                  <a:graphicFrameLocks xmlns:a="http://schemas.openxmlformats.org/drawingml/2006/main"/>
+                </wp:cNvGraphicFramePr>
+                <a:graphic xmlns:a="http://schemas.openxmlformats.org/drawingml/2006/main">
+                  <a:graphicData uri="http://schemas.microsoft.com/office/word/2010/wordprocessingShape">
+                    <wps:wsp>
+                      <wps:cNvSpPr txBox="1">
+                        <a:spLocks noChangeArrowheads="1"/>
+                      </wps:cNvSpPr>
+                      <wps:spPr bwMode="auto">
+                        <a:xfrm>
+                          <a:off x="0" y="0"/>
+                          <a:ext cx="180975" cy="186690"/>
+                        </a:xfrm>
+                        <a:prstGeom prst="rect">
+                          <a:avLst/>
+                        </a:prstGeom>
+                        <a:noFill/>
+                        <a:ln>
+                          <a:noFill/>
+                        </a:ln>
+                        <a:effectLst/>
+                        <a:extLst>
+                          <a:ext uri="{909E8E84-426E-40DD-AFC4-6F175D3DCCD1}">
+                            <a14:hiddenFill xmlns:a14="http://schemas.microsoft.com/office/drawing/2010/main">
+                              <a:solidFill>
+                                <a:srgbClr val="FFFFFF"/>
+                              </a:solidFill>
+                            </a14:hiddenFill>
+                          </a:ext>
+                          <a:ext uri="{91240B29-F687-4F45-9708-019B960494DF}">
+                            <a14:hiddenLine xmlns:a14="http://schemas.microsoft.com/office/drawing/2010/main" w="9525" algn="ctr">
+                              <a:solidFill>
+                                <a:srgbClr val="000000"/>
+                              </a:solidFill>
+                              <a:miter lim="800000"/>
+                              <a:headEnd/>
+                              <a:tailEnd/>
+                            </a14:hiddenLine>
+                          </a:ext>
+                          <a:ext uri="{AF507438-7753-43E0-B8FC-AC1667EBCBE1}">
+                            <a14:hiddenEffects xmlns:a14="http://schemas.microsoft.com/office/drawing/2010/main">
+                              <a:effectLst/>
+                            </a14:hiddenEffects>
+                          </a:ext>
+                        </a:extLst>
+                      </wps:spPr>
+                      <wps:txbx>
+                        <w:txbxContent>
+                          <w:p>
+                            <w:pPr>
+                              <w:pStyle w:val="a7"/>
+                              <w:numPr>
+                                <w:ilvl w:val="0"/>
+                                <w:numId w:val="10"/>
+                              </w:numPr>
+                              <w:ind w:leftChars="0"/>
+                              <w:jc w:val="center"/>
+                              <w:rPr>
+                                <w:rFonts w:hint="eastAsia"/>
+                                <w:szCs w:val="21"/>
+                              </w:rPr>
+                            </w:pPr>
+                          </w:p>
+                          <w:p>
+                            <w:pPr>
+                              <w:rPr>
+                                <w:rFonts w:hint="eastAsia"/>
+                                <w:sz w:val="18"/>
+                                <w:szCs w:val="18"/>
+                              </w:rPr>
+                            </w:pPr>
+                          </w:p>
+                        </w:txbxContent>
+                      </wps:txbx>
+                      <wps:bodyPr rot="0" vert="horz" wrap="square" lIns="0" tIns="0" rIns="0" bIns="0" anchor="t" anchorCtr="0" upright="1">
+                        <a:noAutofit/>
+                      </wps:bodyPr>
+                    </wps:wsp>
+                  </a:graphicData>
+                </a:graphic>
+                <wp14:sizeRelH relativeFrom="page">
+                  <wp14:pctWidth>0</wp14:pctWidth>
+                </wp14:sizeRelH>
+                <wp14:sizeRelV relativeFrom="page">
+                  <wp14:pctHeight>0</wp14:pctHeight>
+                </wp14:sizeRelV>
+              </wp:anchor>
+            </w:drawing>
+          </mc:Choice>
+          <mc:Fallback>
+            <w:pict>
+              <v:shape id="テキスト ボックス 55" o:spid="_x0000_s1030" type="#_x0000_t202" style="position:absolute;left:0;text-align:left;margin-left:353.45pt;margin-top:7.85pt;width:14.25pt;height:14.7pt;z-index:251662336;visibility:visible;mso-wrap-style:square;mso-width-percent:0;mso-height-percent:0;mso-wrap-distance-left:9pt;mso-wrap-distance-top:0;mso-wrap-distance-right:9pt;mso-wrap-distance-bottom:0;mso-position-horizontal:absolute;mso-position-horizontal-relative:text;mso-position-vertical:absolute;mso-position-vertical-relative:text;mso-width-percent:0;mso-height-percent:0;mso-width-relative:page;mso-height-relative:page;v-text-anchor:top" o:gfxdata="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" filled="f" stroked="f">
+                <v:textbox inset="0,0,0,0">
+                  <w:txbxContent>
+                    <w:p>
+                      <w:pPr>
+                        <w:pStyle w:val="a7"/>
+                        <w:numPr>
+                          <w:ilvl w:val="0"/>
+                          <w:numId w:val="10"/>
+                        </w:numPr>
+                        <w:ind w:leftChars="0"/>
+                        <w:jc w:val="center"/>
+                        <w:rPr>
+                          <w:rFonts w:hint="eastAsia"/>
+                          <w:szCs w:val="21"/>
+                        </w:rPr>
+                      </w:pPr>
+                    </w:p>
+                    <w:p>
+                      <w:pPr>
+                        <w:rPr>
+                          <w:rFonts w:hint="eastAsia"/>
+                          <w:sz w:val="18"/>
+                          <w:szCs w:val="18"/>
+                        </w:rPr>
+                      </w:pPr>
+                    </w:p>
+                  </w:txbxContent>
+                </v:textbox>
+              </v:shape>
+            </w:pict>
+          </mc:Fallback>
+        </mc:AlternateContent>
+      </w:r>
+      <w:r>
+        <w:rPr>
+          <w:noProof/>
+        </w:rPr>
+        <mc:AlternateContent>
+          <mc:Choice Requires="wps">
+            <w:drawing>
+              <wp:anchor distT="0" distB="0" distL="114300" distR="114300" simplePos="0" relativeHeight="251661312" behindDoc="0" locked="0" layoutInCell="1" allowOverlap="1">
+                <wp:simplePos x="0" y="0"/>
+                <wp:positionH relativeFrom="column">
+                  <wp:posOffset>3208539</wp:posOffset>
+                </wp:positionH>
+                <wp:positionV relativeFrom="paragraph">
+                  <wp:posOffset>100330</wp:posOffset>
+                </wp:positionV>
+                <wp:extent cx="180975" cy="186690"/>
+                <wp:effectExtent l="0" t="0" r="0" b="0"/>
+                <wp:wrapNone/>
+                <wp:docPr id="53" name="テキスト ボックス 53"/>
+                <wp:cNvGraphicFramePr>
+                  <a:graphicFrameLocks xmlns:a="http://schemas.openxmlformats.org/drawingml/2006/main"/>
+                </wp:cNvGraphicFramePr>
+                <a:graphic xmlns:a="http://schemas.openxmlformats.org/drawingml/2006/main">
+                  <a:graphicData uri="http://schemas.microsoft.com/office/word/2010/wordprocessingShape">
+                    <wps:wsp>
+                      <wps:cNvSpPr txBox="1">
+                        <a:spLocks noChangeArrowheads="1"/>
+                      </wps:cNvSpPr>
+                      <wps:spPr bwMode="auto">
+                        <a:xfrm>
+                          <a:off x="0" y="0"/>
+                          <a:ext cx="180975" cy="186690"/>
+                        </a:xfrm>
+                        <a:prstGeom prst="rect">
+                          <a:avLst/>
+                        </a:prstGeom>
+                        <a:noFill/>
+                        <a:ln>
+                          <a:noFill/>
+                        </a:ln>
+                        <a:effectLst/>
+                        <a:extLst>
+                          <a:ext uri="{909E8E84-426E-40DD-AFC4-6F175D3DCCD1}">
+                            <a14:hiddenFill xmlns:a14="http://schemas.microsoft.com/office/drawing/2010/main">
+                              <a:solidFill>
+                                <a:srgbClr val="FFFFFF"/>
+                              </a:solidFill>
+                            </a14:hiddenFill>
+                          </a:ext>
+                          <a:ext uri="{91240B29-F687-4F45-9708-019B960494DF}">
+                            <a14:hiddenLine xmlns:a14="http://schemas.microsoft.com/office/drawing/2010/main" w="9525" algn="ctr">
+                              <a:solidFill>
+                                <a:srgbClr val="000000"/>
+                              </a:solidFill>
+                              <a:miter lim="800000"/>
+                              <a:headEnd/>
+                              <a:tailEnd/>
+                            </a14:hiddenLine>
+                          </a:ext>
+                          <a:ext uri="{AF507438-7753-43E0-B8FC-AC1667EBCBE1}">
+                            <a14:hiddenEffects xmlns:a14="http://schemas.microsoft.com/office/drawing/2010/main">
+                              <a:effectLst/>
+                            </a14:hiddenEffects>
+                          </a:ext>
+                        </a:extLst>
+                      </wps:spPr>
+                      <wps:txbx>
+                        <w:txbxContent>
+                          <w:p>
+                            <w:pPr>
+                              <w:pStyle w:val="a7"/>
+                              <w:numPr>
+                                <w:ilvl w:val="0"/>
+                                <w:numId w:val="5"/>
+                              </w:numPr>
+                              <w:ind w:leftChars="0"/>
+                              <w:jc w:val="center"/>
+                              <w:rPr>
+                                <w:rFonts w:hint="eastAsia"/>
+                                <w:szCs w:val="21"/>
+                              </w:rPr>
+                            </w:pPr>
+                          </w:p>
+                          <w:p>
+                            <w:pPr>
+                              <w:rPr>
+                                <w:rFonts w:hint="eastAsia"/>
+                                <w:sz w:val="18"/>
+                                <w:szCs w:val="18"/>
+                              </w:rPr>
+                            </w:pPr>
+                          </w:p>
+                        </w:txbxContent>
+                      </wps:txbx>
+                      <wps:bodyPr rot="0" vert="horz" wrap="square" lIns="0" tIns="0" rIns="0" bIns="0" anchor="t" anchorCtr="0" upright="1">
+                        <a:noAutofit/>
+                      </wps:bodyPr>
+                    </wps:wsp>
+                  </a:graphicData>
+                </a:graphic>
+                <wp14:sizeRelH relativeFrom="page">
+                  <wp14:pctWidth>0</wp14:pctWidth>
+                </wp14:sizeRelH>
+                <wp14:sizeRelV relativeFrom="page">
+                  <wp14:pctHeight>0</wp14:pctHeight>
+                </wp14:sizeRelV>
+              </wp:anchor>
+            </w:drawing>
+          </mc:Choice>
+          <mc:Fallback>
+            <w:pict>
+              <v:shape id="テキスト ボックス 53" o:spid="_x0000_s1031" type="#_x0000_t202" style="position:absolute;left:0;text-align:left;margin-left:252.65pt;margin-top:7.9pt;width:14.25pt;height:14.7pt;z-index:251661312;visibility:visible;mso-wrap-style:square;mso-width-percent:0;mso-height-percent:0;mso-wrap-distance-left:9pt;mso-wrap-distance-top:0;mso-wrap-distance-right:9pt;mso-wrap-distance-bottom:0;mso-position-horizontal:absolute;mso-position-horizontal-relative:text;mso-position-vertical:absolute;mso-position-vertical-relative:text;mso-width-percent:0;mso-height-percent:0;mso-width-relative:page;mso-height-relative:page;v-text-anchor:top" o:gfxdata="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" filled="f" stroked="f">
+                <v:textbox inset="0,0,0,0">
+                  <w:txbxContent>
+                    <w:p>
+                      <w:pPr>
+                        <w:pStyle w:val="a7"/>
+                        <w:numPr>
+                          <w:ilvl w:val="0"/>
+                          <w:numId w:val="5"/>
+                        </w:numPr>
+                        <w:ind w:leftChars="0"/>
+                        <w:jc w:val="center"/>
+                        <w:rPr>
+                          <w:rFonts w:hint="eastAsia"/>
+                          <w:szCs w:val="21"/>
+                        </w:rPr>
+                      </w:pPr>
+                    </w:p>
+                    <w:p>
+                      <w:pPr>
+                        <w:rPr>
+                          <w:rFonts w:hint="eastAsia"/>
+                          <w:sz w:val="18"/>
+                          <w:szCs w:val="18"/>
+                        </w:rPr>
+                      </w:pPr>
+                    </w:p>
+                  </w:txbxContent>
+                </v:textbox>
+              </v:shape>
+            </w:pict>
+          </mc:Fallback>
+        </mc:AlternateContent>
       </w:r>
     </w:p>
     <w:p/>
     <w:p/>
     <w:p/>
     <w:p/>
-    <w:p>
-      <w:bookmarkStart w:id="0" w:name="_GoBack"/>
-      <w:bookmarkEnd w:id="0"/>
-    </w:p>
     <w:p/>
     <w:p/>
     <w:p/>
     <w:p>
       <w:pPr>
         <w:sectPr>
-          <w:headerReference w:type="default" r:id="rId7"/>
-          <w:footerReference w:type="default" r:id="rId8"/>
+          <w:headerReference w:type="even" r:id="rId8"/>
+          <w:headerReference w:type="default" r:id="rId9"/>
+          <w:footerReference w:type="even" r:id="rId10"/>
+          <w:footerReference w:type="default" r:id="rId11"/>
+          <w:headerReference w:type="first" r:id="rId12"/>
+          <w:footerReference w:type="first" r:id="rId13"/>
           <w:pgSz w:w="16838" w:h="11906" w:orient="landscape" w:code="9"/>
           <w:pgMar w:top="3066" w:right="818" w:bottom="876" w:left="905" w:header="570" w:footer="495" w:gutter="0"/>
           <w:pgBorders>
@@ -206,6 +1090,151 @@
           <w:docGrid w:type="lines" w:linePitch="293"/>
         </w:sectPr>
       </w:pPr>
+      <w:r>
+        <w:rPr>
+          <w:noProof/>
+        </w:rPr>
+        <mc:AlternateContent>
+          <mc:Choice Requires="wps">
+            <w:drawing>
+              <wp:anchor distT="0" distB="0" distL="114300" distR="114300" simplePos="0" relativeHeight="251665408" behindDoc="0" locked="0" layoutInCell="1" allowOverlap="1">
+                <wp:simplePos x="0" y="0"/>
+                <wp:positionH relativeFrom="column">
+                  <wp:posOffset>7233863</wp:posOffset>
+                </wp:positionH>
+                <wp:positionV relativeFrom="paragraph">
+                  <wp:posOffset>1021600</wp:posOffset>
+                </wp:positionV>
+                <wp:extent cx="180975" cy="186690"/>
+                <wp:effectExtent l="0" t="0" r="0" b="0"/>
+                <wp:wrapNone/>
+                <wp:docPr id="58" name="テキスト ボックス 58"/>
+                <wp:cNvGraphicFramePr>
+                  <a:graphicFrameLocks xmlns:a="http://schemas.openxmlformats.org/drawingml/2006/main"/>
+                </wp:cNvGraphicFramePr>
+                <a:graphic xmlns:a="http://schemas.openxmlformats.org/drawingml/2006/main">
+                  <a:graphicData uri="http://schemas.microsoft.com/office/word/2010/wordprocessingShape">
+                    <wps:wsp>
+                      <wps:cNvSpPr txBox="1">
+                        <a:spLocks noChangeArrowheads="1"/>
+                      </wps:cNvSpPr>
+                      <wps:spPr bwMode="auto">
+                        <a:xfrm>
+                          <a:off x="0" y="0"/>
+                          <a:ext cx="180975" cy="186690"/>
+                        </a:xfrm>
+                        <a:prstGeom prst="rect">
+                          <a:avLst/>
+                        </a:prstGeom>
+                        <a:noFill/>
+                        <a:ln>
+                          <a:noFill/>
+                        </a:ln>
+                        <a:effectLst/>
+                        <a:extLst>
+                          <a:ext uri="{909E8E84-426E-40DD-AFC4-6F175D3DCCD1}">
+                            <a14:hiddenFill xmlns:a14="http://schemas.microsoft.com/office/drawing/2010/main">
+                              <a:solidFill>
+                                <a:srgbClr val="FFFFFF"/>
+                              </a:solidFill>
+                            </a14:hiddenFill>
+                          </a:ext>
+                          <a:ext uri="{91240B29-F687-4F45-9708-019B960494DF}">
+                            <a14:hiddenLine xmlns:a14="http://schemas.microsoft.com/office/drawing/2010/main" w="9525" algn="ctr">
+                              <a:solidFill>
+                                <a:srgbClr val="000000"/>
+                              </a:solidFill>
+                              <a:miter lim="800000"/>
+                              <a:headEnd/>
+                              <a:tailEnd/>
+                            </a14:hiddenLine>
+                          </a:ext>
+                          <a:ext uri="{AF507438-7753-43E0-B8FC-AC1667EBCBE1}">
+                            <a14:hiddenEffects xmlns:a14="http://schemas.microsoft.com/office/drawing/2010/main">
+                              <a:effectLst/>
+                            </a14:hiddenEffects>
+                          </a:ext>
+                        </a:extLst>
+                      </wps:spPr>
+                      <wps:txbx>
+                        <w:txbxContent>
+                          <w:p>
+                            <w:pPr>
+                              <w:pStyle w:val="a7"/>
+                              <w:numPr>
+                                <w:ilvl w:val="0"/>
+                                <w:numId w:val="13"/>
+                              </w:numPr>
+                              <w:ind w:leftChars="0"/>
+                              <w:jc w:val="center"/>
+                              <w:rPr>
+                                <w:rFonts w:hint="eastAsia"/>
+                                <w:szCs w:val="21"/>
+                              </w:rPr>
+                            </w:pPr>
+                          </w:p>
+                          <w:p>
+                            <w:pPr>
+                              <w:rPr>
+                                <w:rFonts w:hint="eastAsia"/>
+                                <w:sz w:val="18"/>
+                                <w:szCs w:val="18"/>
+                              </w:rPr>
+                            </w:pPr>
+                          </w:p>
+                        </w:txbxContent>
+                      </wps:txbx>
+                      <wps:bodyPr rot="0" vert="horz" wrap="square" lIns="0" tIns="0" rIns="0" bIns="0" anchor="t" anchorCtr="0" upright="1">
+                        <a:noAutofit/>
+                      </wps:bodyPr>
+                    </wps:wsp>
+                  </a:graphicData>
+                </a:graphic>
+                <wp14:sizeRelH relativeFrom="page">
+                  <wp14:pctWidth>0</wp14:pctWidth>
+                </wp14:sizeRelH>
+                <wp14:sizeRelV relativeFrom="page">
+                  <wp14:pctHeight>0</wp14:pctHeight>
+                </wp14:sizeRelV>
+              </wp:anchor>
+            </w:drawing>
+          </mc:Choice>
+          <mc:Fallback>
+            <w:pict>
+              <v:shape id="テキスト ボックス 58" o:spid="_x0000_s1032" type="#_x0000_t202" style="position:absolute;left:0;text-align:left;margin-left:569.6pt;margin-top:80.45pt;width:14.25pt;height:14.7pt;z-index:251665408;visibility:visible;mso-wrap-style:square;mso-width-percent:0;mso-height-percent:0;mso-wrap-distance-left:9pt;mso-wrap-distance-top:0;mso-wrap-distance-right:9pt;mso-wrap-distance-bottom:0;mso-position-horizontal:absolute;mso-position-horizontal-relative:text;mso-position-vertical:absolute;mso-position-vertical-relative:text;mso-width-percent:0;mso-height-percent:0;mso-width-relative:page;mso-height-relative:page;v-text-anchor:top" o:gfxdata="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" filled="f" stroked="f">
+                <v:textbox inset="0,0,0,0">
+                  <w:txbxContent>
+                    <w:p>
+                      <w:pPr>
+                        <w:pStyle w:val="a7"/>
+                        <w:numPr>
+                          <w:ilvl w:val="0"/>
+                          <w:numId w:val="13"/>
+                        </w:numPr>
+                        <w:ind w:leftChars="0"/>
+                        <w:jc w:val="center"/>
+                        <w:rPr>
+                          <w:rFonts w:hint="eastAsia"/>
+                          <w:szCs w:val="21"/>
+                        </w:rPr>
+                      </w:pPr>
+                    </w:p>
+                    <w:p>
+                      <w:pPr>
+                        <w:rPr>
+                          <w:rFonts w:hint="eastAsia"/>
+                          <w:sz w:val="18"/>
+                          <w:szCs w:val="18"/>
+                        </w:rPr>
+                      </w:pPr>
+                    </w:p>
+                  </w:txbxContent>
+                </v:textbox>
+              </v:shape>
+            </w:pict>
+          </mc:Fallback>
+        </mc:AlternateContent>
+      </w:r>
     </w:p>
     <w:p>
       <w:pPr>
@@ -614,6 +1643,12 @@
         </w:rPr>
         <w:t>・</w:t>
       </w:r>
+      <w:r>
+        <w:rPr>
+          <w:rFonts w:hint="eastAsia"/>
+        </w:rPr>
+        <w:t>売注文一覧を表示</w:t>
+      </w:r>
     </w:p>
     <w:p>
       <w:pPr>
@@ -625,6 +1660,12 @@
         </w:rPr>
         <w:t>・</w:t>
       </w:r>
+      <w:r>
+        <w:rPr>
+          <w:rFonts w:hint="eastAsia"/>
+        </w:rPr>
+        <w:t>売注残扱いになっているものだけを表示することも可</w:t>
+      </w:r>
     </w:p>
     <w:p>
       <w:pPr>
@@ -636,6 +1677,12 @@
         </w:rPr>
         <w:t>・</w:t>
       </w:r>
+      <w:r>
+        <w:rPr>
+          <w:rFonts w:hint="eastAsia"/>
+        </w:rPr>
+        <w:t>「開く」ボタンで、選択した売注文の詳細を開く</w:t>
+      </w:r>
     </w:p>
     <w:p>
       <w:pPr>
@@ -646,6 +1693,21 @@
           <w:rFonts w:hint="eastAsia"/>
         </w:rPr>
         <w:t>・</w:t>
+      </w:r>
+      <w:r>
+        <w:rPr>
+          <w:rFonts w:hint="eastAsia"/>
+        </w:rPr>
+        <w:t>「出品状態」に表示されるのは「出品済」</w:t>
+      </w:r>
+      <w:r>
+        <w:t>or</w:t>
+      </w:r>
+      <w:r>
+        <w:rPr>
+          <w:rFonts w:hint="eastAsia"/>
+        </w:rPr>
+        <w:t>「売却済」</w:t>
       </w:r>
     </w:p>
     <w:p>
@@ -828,43 +1890,39 @@
             <w:vAlign w:val="center"/>
           </w:tcPr>
           <w:p>
-            <w:r>
+            <w:pPr>
               <w:rPr>
                 <w:rFonts w:hint="eastAsia"/>
               </w:rPr>
-              <w:t>顧客番号</w:t>
-            </w:r>
-          </w:p>
-        </w:tc>
-        <w:tc>
-          <w:tcPr>
-            <w:tcW w:w="2730" w:type="dxa"/>
-            <w:vAlign w:val="center"/>
-          </w:tcPr>
-          <w:p>
-            <w:r>
-              <w:rPr>
-                <w:rFonts w:hint="eastAsia"/>
-              </w:rPr>
-              <w:t>Tx_Kokyaku</w:t>
-            </w:r>
-          </w:p>
-        </w:tc>
-        <w:tc>
-          <w:tcPr>
-            <w:tcW w:w="864" w:type="dxa"/>
-            <w:vAlign w:val="center"/>
-          </w:tcPr>
-          <w:p>
-            <w:pPr>
-              <w:jc w:val="right"/>
             </w:pPr>
             <w:r>
               <w:rPr>
                 <w:rFonts w:hint="eastAsia"/>
               </w:rPr>
-              <w:t>5</w:t>
+              <w:t>売注文一覧</w:t>
             </w:r>
+          </w:p>
+        </w:tc>
+        <w:tc>
+          <w:tcPr>
+            <w:tcW w:w="2730" w:type="dxa"/>
+            <w:vAlign w:val="center"/>
+          </w:tcPr>
+          <w:p>
+            <w:r>
+              <w:t>lbSellingList</w:t>
+            </w:r>
+          </w:p>
+        </w:tc>
+        <w:tc>
+          <w:tcPr>
+            <w:tcW w:w="864" w:type="dxa"/>
+            <w:vAlign w:val="center"/>
+          </w:tcPr>
+          <w:p>
+            <w:pPr>
+              <w:jc w:val="right"/>
+            </w:pPr>
           </w:p>
         </w:tc>
       </w:tr>
@@ -894,14 +1952,31 @@
             <w:tcW w:w="2379" w:type="dxa"/>
             <w:vAlign w:val="center"/>
           </w:tcPr>
-          <w:p/>
+          <w:p>
+            <w:r>
+              <w:rPr>
+                <w:rFonts w:hint="eastAsia"/>
+              </w:rPr>
+              <w:t>売注残のみ表示</w:t>
+            </w:r>
+          </w:p>
         </w:tc>
         <w:tc>
           <w:tcPr>
             <w:tcW w:w="2730" w:type="dxa"/>
             <w:vAlign w:val="center"/>
           </w:tcPr>
-          <w:p/>
+          <w:p>
+            <w:r>
+              <w:rPr>
+                <w:rFonts w:hint="eastAsia"/>
+              </w:rPr>
+              <w:t>bt</w:t>
+            </w:r>
+            <w:r>
+              <w:t>Unsold</w:t>
+            </w:r>
+          </w:p>
         </w:tc>
         <w:tc>
           <w:tcPr>
@@ -941,14 +2016,28 @@
             <w:tcW w:w="2379" w:type="dxa"/>
             <w:vAlign w:val="center"/>
           </w:tcPr>
-          <w:p/>
+          <w:p>
+            <w:r>
+              <w:rPr>
+                <w:rFonts w:hint="eastAsia"/>
+              </w:rPr>
+              <w:t>車種名</w:t>
+            </w:r>
+          </w:p>
         </w:tc>
         <w:tc>
           <w:tcPr>
             <w:tcW w:w="2730" w:type="dxa"/>
             <w:vAlign w:val="center"/>
           </w:tcPr>
-          <w:p/>
+          <w:p>
+            <w:r>
+              <w:rPr>
+                <w:rFonts w:hint="eastAsia"/>
+              </w:rPr>
+              <w:t>cmCarName</w:t>
+            </w:r>
+          </w:p>
         </w:tc>
         <w:tc>
           <w:tcPr>
@@ -988,14 +2077,37 @@
             <w:tcW w:w="2379" w:type="dxa"/>
             <w:vAlign w:val="center"/>
           </w:tcPr>
-          <w:p/>
+          <w:p>
+            <w:r>
+              <w:rPr>
+                <w:rFonts w:hint="eastAsia"/>
+              </w:rPr>
+              <w:t>顧客名</w:t>
+            </w:r>
+          </w:p>
         </w:tc>
         <w:tc>
           <w:tcPr>
             <w:tcW w:w="2730" w:type="dxa"/>
             <w:vAlign w:val="center"/>
           </w:tcPr>
-          <w:p/>
+          <w:p>
+            <w:r>
+              <w:rPr>
+                <w:rFonts w:hint="eastAsia"/>
+              </w:rPr>
+              <w:t>cm</w:t>
+            </w:r>
+            <w:r>
+              <w:t>Customer</w:t>
+            </w:r>
+            <w:r>
+              <w:rPr>
+                <w:rFonts w:hint="eastAsia"/>
+              </w:rPr>
+              <w:t>Name</w:t>
+            </w:r>
+          </w:p>
         </w:tc>
         <w:tc>
           <w:tcPr>
@@ -1035,14 +2147,31 @@
             <w:tcW w:w="2379" w:type="dxa"/>
             <w:vAlign w:val="center"/>
           </w:tcPr>
-          <w:p/>
+          <w:p>
+            <w:r>
+              <w:rPr>
+                <w:rFonts w:hint="eastAsia"/>
+              </w:rPr>
+              <w:t>営業担当者名</w:t>
+            </w:r>
+          </w:p>
         </w:tc>
         <w:tc>
           <w:tcPr>
             <w:tcW w:w="2730" w:type="dxa"/>
             <w:vAlign w:val="center"/>
           </w:tcPr>
-          <w:p/>
+          <w:p>
+            <w:r>
+              <w:rPr>
+                <w:rFonts w:hint="eastAsia"/>
+              </w:rPr>
+              <w:t>cmRep</w:t>
+            </w:r>
+            <w:r>
+              <w:t>Name</w:t>
+            </w:r>
+          </w:p>
         </w:tc>
         <w:tc>
           <w:tcPr>
@@ -1082,14 +2211,31 @@
             <w:tcW w:w="2379" w:type="dxa"/>
             <w:vAlign w:val="center"/>
           </w:tcPr>
-          <w:p/>
+          <w:p>
+            <w:r>
+              <w:rPr>
+                <w:rFonts w:hint="eastAsia"/>
+              </w:rPr>
+              <w:t>出品状態</w:t>
+            </w:r>
+          </w:p>
         </w:tc>
         <w:tc>
           <w:tcPr>
             <w:tcW w:w="2730" w:type="dxa"/>
             <w:vAlign w:val="center"/>
           </w:tcPr>
-          <w:p/>
+          <w:p>
+            <w:r>
+              <w:rPr>
+                <w:rFonts w:hint="eastAsia"/>
+              </w:rPr>
+              <w:t>cm</w:t>
+            </w:r>
+            <w:r>
+              <w:t>ExhibitStatus</w:t>
+            </w:r>
+          </w:p>
         </w:tc>
         <w:tc>
           <w:tcPr>
@@ -1129,14 +2275,28 @@
             <w:tcW w:w="2379" w:type="dxa"/>
             <w:vAlign w:val="center"/>
           </w:tcPr>
-          <w:p/>
+          <w:p>
+            <w:r>
+              <w:rPr>
+                <w:rFonts w:hint="eastAsia"/>
+              </w:rPr>
+              <w:t>開く</w:t>
+            </w:r>
+          </w:p>
         </w:tc>
         <w:tc>
           <w:tcPr>
             <w:tcW w:w="2730" w:type="dxa"/>
             <w:vAlign w:val="center"/>
           </w:tcPr>
-          <w:p/>
+          <w:p>
+            <w:r>
+              <w:rPr>
+                <w:rFonts w:hint="eastAsia"/>
+              </w:rPr>
+              <w:t>btOpen</w:t>
+            </w:r>
+          </w:p>
         </w:tc>
         <w:tc>
           <w:tcPr>
@@ -2143,6 +3303,16 @@
 </file>
 
 <file path=word/footer1.xml><?xml version="1.0" encoding="utf-8"?>
+<w:ftr xmlns:wpc="http://schemas.microsoft.com/office/word/2010/wordprocessingCanvas" xmlns:mc="http://schemas.openxmlformats.org/markup-compatibility/2006" xmlns:o="urn:schemas-microsoft-com:office:office" xmlns:r="http://schemas.openxmlformats.org/officeDocument/2006/relationships" xmlns:m="http://schemas.openxmlformats.org/officeDocument/2006/math" xmlns:v="urn:schemas-microsoft-com:vml" xmlns:wp14="http://schemas.microsoft.com/office/word/2010/wordprocessingDrawing" xmlns:wp="http://schemas.openxmlformats.org/drawingml/2006/wordprocessingDrawing" xmlns:w10="urn:schemas-microsoft-com:office:word" xmlns:w="http://schemas.openxmlformats.org/wordprocessingml/2006/main" xmlns:w14="http://schemas.microsoft.com/office/word/2010/wordml" xmlns:w15="http://schemas.microsoft.com/office/word/2012/wordml" xmlns:wpg="http://schemas.microsoft.com/office/word/2010/wordprocessingGroup" xmlns:wpi="http://schemas.microsoft.com/office/word/2010/wordprocessingInk" xmlns:wne="http://schemas.microsoft.com/office/word/2006/wordml" xmlns:wps="http://schemas.microsoft.com/office/word/2010/wordprocessingShape" mc:Ignorable="w14 w15 wp14">
+  <w:p>
+    <w:pPr>
+      <w:pStyle w:val="a4"/>
+    </w:pPr>
+  </w:p>
+</w:ftr>
+</file>
+
+<file path=word/footer2.xml><?xml version="1.0" encoding="utf-8"?>
 <w:ftr xmlns:wpc="http://schemas.microsoft.com/office/word/2010/wordprocessingCanvas" xmlns:mc="http://schemas.openxmlformats.org/markup-compatibility/2006" xmlns:o="urn:schemas-microsoft-com:office:office" xmlns:r="http://schemas.openxmlformats.org/officeDocument/2006/relationships" xmlns:m="http://schemas.openxmlformats.org/officeDocument/2006/math" xmlns:v="urn:schemas-microsoft-com:vml" xmlns:wp14="http://schemas.microsoft.com/office/word/2010/wordprocessingDrawing" xmlns:wp="http://schemas.openxmlformats.org/drawingml/2006/wordprocessingDrawing" xmlns:w10="urn:schemas-microsoft-com:office:word" xmlns:w="http://schemas.openxmlformats.org/wordprocessingml/2006/main" xmlns:w14="http://schemas.microsoft.com/office/word/2010/wordml" xmlns:w15="http://schemas.microsoft.com/office/word/2012/wordml" xmlns:wpg="http://schemas.microsoft.com/office/word/2010/wordprocessingGroup" xmlns:wpi="http://schemas.microsoft.com/office/word/2010/wordprocessingInk" xmlns:wne="http://schemas.microsoft.com/office/word/2006/wordml" xmlns:wps="http://schemas.microsoft.com/office/word/2010/wordprocessingShape" mc:Ignorable="w14 w15 wp14">
   <w:p>
     <w:pPr>
@@ -2236,13 +3406,13 @@
             </wp:anchor>
           </w:drawing>
         </mc:Choice>
-        <mc:Fallback xmlns:cx="http://schemas.microsoft.com/office/drawing/2014/chartex" xmlns:w16se="http://schemas.microsoft.com/office/word/2015/wordml/symex">
+        <mc:Fallback>
           <w:pict>
             <v:shapetype id="_x0000_t202" coordsize="21600,21600" o:spt="202" path="m,l,21600r21600,l21600,xe">
               <v:stroke joinstyle="miter"/>
               <v:path gradientshapeok="t" o:connecttype="rect"/>
             </v:shapetype>
-            <v:shape id="Text Box 54" o:spid="_x0000_s1068" type="#_x0000_t202" style="position:absolute;left:0;text-align:left;margin-left:-1.4pt;margin-top:-2.05pt;width:287.2pt;height:15.8pt;z-index:251659776;visibility:visible;mso-wrap-style:square;mso-width-percent:0;mso-height-percent:0;mso-wrap-distance-left:9pt;mso-wrap-distance-top:0;mso-wrap-distance-right:9pt;mso-wrap-distance-bottom:0;mso-position-horizontal:absolute;mso-position-horizontal-relative:text;mso-position-vertical:absolute;mso-position-vertical-relative:text;mso-width-percent:0;mso-height-percent:0;mso-width-relative:page;mso-height-relative:page;v-text-anchor:top" o:gfxdata="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" filled="f" fillcolor="#c9f" stroked="f">
+            <v:shape id="Text Box 54" o:spid="_x0000_s1071" type="#_x0000_t202" style="position:absolute;left:0;text-align:left;margin-left:-1.4pt;margin-top:-2.05pt;width:287.2pt;height:15.8pt;z-index:251659776;visibility:visible;mso-wrap-style:square;mso-width-percent:0;mso-height-percent:0;mso-wrap-distance-left:9pt;mso-wrap-distance-top:0;mso-wrap-distance-right:9pt;mso-wrap-distance-bottom:0;mso-position-horizontal:absolute;mso-position-horizontal-relative:text;mso-position-vertical:absolute;mso-position-vertical-relative:text;mso-width-percent:0;mso-height-percent:0;mso-width-relative:page;mso-height-relative:page;v-text-anchor:top" o:gfxdata="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" filled="f" fillcolor="#c9f" stroked="f">
               <v:textbox inset="0,0,0,0">
                 <w:txbxContent>
                   <w:p/>
@@ -2266,6 +3436,16 @@
 </w:ftr>
 </file>
 
+<file path=word/footer3.xml><?xml version="1.0" encoding="utf-8"?>
+<w:ftr xmlns:wpc="http://schemas.microsoft.com/office/word/2010/wordprocessingCanvas" xmlns:mc="http://schemas.openxmlformats.org/markup-compatibility/2006" xmlns:o="urn:schemas-microsoft-com:office:office" xmlns:r="http://schemas.openxmlformats.org/officeDocument/2006/relationships" xmlns:m="http://schemas.openxmlformats.org/officeDocument/2006/math" xmlns:v="urn:schemas-microsoft-com:vml" xmlns:wp14="http://schemas.microsoft.com/office/word/2010/wordprocessingDrawing" xmlns:wp="http://schemas.openxmlformats.org/drawingml/2006/wordprocessingDrawing" xmlns:w10="urn:schemas-microsoft-com:office:word" xmlns:w="http://schemas.openxmlformats.org/wordprocessingml/2006/main" xmlns:w14="http://schemas.microsoft.com/office/word/2010/wordml" xmlns:w15="http://schemas.microsoft.com/office/word/2012/wordml" xmlns:wpg="http://schemas.microsoft.com/office/word/2010/wordprocessingGroup" xmlns:wpi="http://schemas.microsoft.com/office/word/2010/wordprocessingInk" xmlns:wne="http://schemas.microsoft.com/office/word/2006/wordml" xmlns:wps="http://schemas.microsoft.com/office/word/2010/wordprocessingShape" mc:Ignorable="w14 w15 wp14">
+  <w:p>
+    <w:pPr>
+      <w:pStyle w:val="a4"/>
+    </w:pPr>
+  </w:p>
+</w:ftr>
+</file>
+
 <file path=word/footnotes.xml><?xml version="1.0" encoding="utf-8"?>
 <w:footnotes xmlns:wpc="http://schemas.microsoft.com/office/word/2010/wordprocessingCanvas" xmlns:mc="http://schemas.openxmlformats.org/markup-compatibility/2006" xmlns:o="urn:schemas-microsoft-com:office:office" xmlns:r="http://schemas.openxmlformats.org/officeDocument/2006/relationships" xmlns:m="http://schemas.openxmlformats.org/officeDocument/2006/math" xmlns:v="urn:schemas-microsoft-com:vml" xmlns:wp14="http://schemas.microsoft.com/office/word/2010/wordprocessingDrawing" xmlns:wp="http://schemas.openxmlformats.org/drawingml/2006/wordprocessingDrawing" xmlns:w10="urn:schemas-microsoft-com:office:word" xmlns:w="http://schemas.openxmlformats.org/wordprocessingml/2006/main" xmlns:w14="http://schemas.microsoft.com/office/word/2010/wordml" xmlns:w15="http://schemas.microsoft.com/office/word/2012/wordml" xmlns:wpg="http://schemas.microsoft.com/office/word/2010/wordprocessingGroup" xmlns:wpi="http://schemas.microsoft.com/office/word/2010/wordprocessingInk" xmlns:wne="http://schemas.microsoft.com/office/word/2006/wordml" xmlns:wps="http://schemas.microsoft.com/office/word/2010/wordprocessingShape" mc:Ignorable="w14 w15 wp14">
   <w:footnote w:type="separator" w:id="-1">
@@ -2292,6 +3472,16 @@
 </file>
 
 <file path=word/header1.xml><?xml version="1.0" encoding="utf-8"?>
+<w:hdr xmlns:wpc="http://schemas.microsoft.com/office/word/2010/wordprocessingCanvas" xmlns:mc="http://schemas.openxmlformats.org/markup-compatibility/2006" xmlns:o="urn:schemas-microsoft-com:office:office" xmlns:r="http://schemas.openxmlformats.org/officeDocument/2006/relationships" xmlns:m="http://schemas.openxmlformats.org/officeDocument/2006/math" xmlns:v="urn:schemas-microsoft-com:vml" xmlns:wp14="http://schemas.microsoft.com/office/word/2010/wordprocessingDrawing" xmlns:wp="http://schemas.openxmlformats.org/drawingml/2006/wordprocessingDrawing" xmlns:w10="urn:schemas-microsoft-com:office:word" xmlns:w="http://schemas.openxmlformats.org/wordprocessingml/2006/main" xmlns:w14="http://schemas.microsoft.com/office/word/2010/wordml" xmlns:w15="http://schemas.microsoft.com/office/word/2012/wordml" xmlns:wpg="http://schemas.microsoft.com/office/word/2010/wordprocessingGroup" xmlns:wpi="http://schemas.microsoft.com/office/word/2010/wordprocessingInk" xmlns:wne="http://schemas.microsoft.com/office/word/2006/wordml" xmlns:wps="http://schemas.microsoft.com/office/word/2010/wordprocessingShape" mc:Ignorable="w14 w15 wp14">
+  <w:p>
+    <w:pPr>
+      <w:pStyle w:val="a3"/>
+    </w:pPr>
+  </w:p>
+</w:hdr>
+</file>
+
+<file path=word/header2.xml><?xml version="1.0" encoding="utf-8"?>
 <w:hdr xmlns:wpc="http://schemas.microsoft.com/office/word/2010/wordprocessingCanvas" xmlns:mc="http://schemas.openxmlformats.org/markup-compatibility/2006" xmlns:o="urn:schemas-microsoft-com:office:office" xmlns:r="http://schemas.openxmlformats.org/officeDocument/2006/relationships" xmlns:m="http://schemas.openxmlformats.org/officeDocument/2006/math" xmlns:v="urn:schemas-microsoft-com:vml" xmlns:wp14="http://schemas.microsoft.com/office/word/2010/wordprocessingDrawing" xmlns:wp="http://schemas.openxmlformats.org/drawingml/2006/wordprocessingDrawing" xmlns:w10="urn:schemas-microsoft-com:office:word" xmlns:w="http://schemas.openxmlformats.org/wordprocessingml/2006/main" xmlns:w14="http://schemas.microsoft.com/office/word/2010/wordml" xmlns:w15="http://schemas.microsoft.com/office/word/2012/wordml" xmlns:wpg="http://schemas.microsoft.com/office/word/2010/wordprocessingGroup" xmlns:wpi="http://schemas.microsoft.com/office/word/2010/wordprocessingInk" xmlns:wne="http://schemas.microsoft.com/office/word/2006/wordml" xmlns:wps="http://schemas.microsoft.com/office/word/2010/wordprocessingShape" mc:Ignorable="w14 w15 wp14">
   <w:p>
     <w:pPr>
@@ -2414,7 +3604,6 @@
                             <w:pPr>
                               <w:jc w:val="left"/>
                               <w:rPr>
-                                <w:rFonts w:hint="eastAsia"/>
                                 <w:sz w:val="24"/>
                               </w:rPr>
                             </w:pPr>
@@ -2522,6 +3711,15 @@
                                 <w:sz w:val="24"/>
                               </w:rPr>
                             </w:pPr>
+                            <w:r>
+                              <w:rPr>
+                                <w:rFonts w:hint="eastAsia"/>
+                                <w:sz w:val="24"/>
+                              </w:rPr>
+                              <w:t>SellingList</w:t>
+                            </w:r>
+                            <w:bookmarkStart w:id="0" w:name="_GoBack"/>
+                            <w:bookmarkEnd w:id="0"/>
                           </w:p>
                         </w:txbxContent>
                       </wps:txbx>
@@ -2573,9 +3771,23 @@
                               <w:pPr>
                                 <w:jc w:val="left"/>
                                 <w:rPr>
+                                  <w:rFonts w:hint="eastAsia"/>
                                   <w:sz w:val="24"/>
                                 </w:rPr>
                               </w:pPr>
+                              <w:r>
+                                <w:rPr>
+                                  <w:rFonts w:hint="eastAsia"/>
+                                  <w:sz w:val="24"/>
+                                </w:rPr>
+                                <w:t>一覧</w:t>
+                              </w:r>
+                              <w:r>
+                                <w:rPr>
+                                  <w:sz w:val="24"/>
+                                </w:rPr>
+                                <w:t>表示</w:t>
+                              </w:r>
                             </w:p>
                           </w:txbxContent>
                         </wps:txbx>
@@ -2648,12 +3860,12 @@
         </mc:Choice>
         <mc:Fallback>
           <w:pict>
-            <v:group id="Group 76" o:spid="_x0000_s1026" style="position:absolute;left:0;text-align:left;margin-left:-9.05pt;margin-top:85.2pt;width:769.25pt;height:29.3pt;z-index:251660800" coordorigin="724,2274" coordsize="15385,586" o:gfxdata="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">
+            <v:group id="Group 76" o:spid="_x0000_s1033" style="position:absolute;left:0;text-align:left;margin-left:-9.05pt;margin-top:85.2pt;width:769.25pt;height:29.3pt;z-index:251660800" coordorigin="724,2274" coordsize="15385,586" o:gfxdata="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">
               <v:shapetype id="_x0000_t202" coordsize="21600,21600" o:spt="202" path="m,l,21600r21600,l21600,xe">
                 <v:stroke joinstyle="miter"/>
                 <v:path gradientshapeok="t" o:connecttype="rect"/>
               </v:shapetype>
-              <v:shape id="Text Box 57" o:spid="_x0000_s1027" type="#_x0000_t202" style="position:absolute;left:724;top:2274;width:1649;height:586;visibility:visible;mso-wrap-style:square;v-text-anchor:top" o:gfxdata="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" fillcolor="#c9f">
+              <v:shape id="Text Box 57" o:spid="_x0000_s1034" type="#_x0000_t202" style="position:absolute;left:724;top:2274;width:1649;height:586;visibility:visible;mso-wrap-style:square;v-text-anchor:top" o:gfxdata="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" fillcolor="#c9f">
                 <v:textbox inset="0,2.25mm,0,.7pt">
                   <w:txbxContent>
                     <w:p>
@@ -2676,14 +3888,13 @@
                   </w:txbxContent>
                 </v:textbox>
               </v:shape>
-              <v:shape id="Text Box 58" o:spid="_x0000_s1028" type="#_x0000_t202" style="position:absolute;left:2374;top:2274;width:3833;height:586;visibility:visible;mso-wrap-style:square;v-text-anchor:top" o:gfxdata="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">
+              <v:shape id="Text Box 58" o:spid="_x0000_s1035" type="#_x0000_t202" style="position:absolute;left:2374;top:2274;width:3833;height:586;visibility:visible;mso-wrap-style:square;v-text-anchor:top" o:gfxdata="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">
                 <v:textbox inset="2mm,2.25mm,0,.7pt">
                   <w:txbxContent>
                     <w:p>
                       <w:pPr>
                         <w:jc w:val="left"/>
                         <w:rPr>
-                          <w:rFonts w:hint="eastAsia"/>
                           <w:sz w:val="24"/>
                         </w:rPr>
                       </w:pPr>
@@ -2704,7 +3915,7 @@
                   </w:txbxContent>
                 </v:textbox>
               </v:shape>
-              <v:shape id="Text Box 59" o:spid="_x0000_s1029" type="#_x0000_t202" style="position:absolute;left:6206;top:2274;width:1648;height:586;visibility:visible;mso-wrap-style:square;v-text-anchor:top" o:gfxdata="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" fillcolor="#c9f">
+              <v:shape id="Text Box 59" o:spid="_x0000_s1036" type="#_x0000_t202" style="position:absolute;left:6206;top:2274;width:1648;height:586;visibility:visible;mso-wrap-style:square;v-text-anchor:top" o:gfxdata="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" fillcolor="#c9f">
                 <v:textbox inset="0,2.25mm,0,.7pt">
                   <w:txbxContent>
                     <w:p>
@@ -2727,7 +3938,7 @@
                   </w:txbxContent>
                 </v:textbox>
               </v:shape>
-              <v:shape id="Text Box 60" o:spid="_x0000_s1030" type="#_x0000_t202" style="position:absolute;left:7855;top:2274;width:4019;height:586;visibility:visible;mso-wrap-style:square;v-text-anchor:top" o:gfxdata="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">
+              <v:shape id="Text Box 60" o:spid="_x0000_s1037" type="#_x0000_t202" style="position:absolute;left:7855;top:2274;width:4019;height:586;visibility:visible;mso-wrap-style:square;v-text-anchor:top" o:gfxdata="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">
                 <v:textbox inset="2mm,2.25mm,0,.7pt">
                   <w:txbxContent>
                     <w:p>
@@ -2737,26 +3948,49 @@
                           <w:sz w:val="24"/>
                         </w:rPr>
                       </w:pPr>
+                      <w:r>
+                        <w:rPr>
+                          <w:rFonts w:hint="eastAsia"/>
+                          <w:sz w:val="24"/>
+                        </w:rPr>
+                        <w:t>SellingList</w:t>
+                      </w:r>
+                      <w:bookmarkStart w:id="1" w:name="_GoBack"/>
+                      <w:bookmarkEnd w:id="1"/>
                     </w:p>
                   </w:txbxContent>
                 </v:textbox>
               </v:shape>
-              <v:group id="Group 75" o:spid="_x0000_s1031" style="position:absolute;left:11874;top:2277;width:4235;height:583" coordorigin="11874,2277" coordsize="4235,586" o:gfxdata="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">
-                <v:shape id="Text Box 63" o:spid="_x0000_s1032" type="#_x0000_t202" style="position:absolute;left:13156;top:2277;width:2953;height:586;visibility:visible;mso-wrap-style:square;v-text-anchor:top" o:gfxdata="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">
+              <v:group id="Group 75" o:spid="_x0000_s1038" style="position:absolute;left:11874;top:2277;width:4235;height:583" coordorigin="11874,2277" coordsize="4235,586" o:gfxdata="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">
+                <v:shape id="Text Box 63" o:spid="_x0000_s1039" type="#_x0000_t202" style="position:absolute;left:13156;top:2277;width:2953;height:586;visibility:visible;mso-wrap-style:square;v-text-anchor:top" o:gfxdata="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">
                   <v:textbox inset="5.85pt,2.25mm,5.85pt,0">
                     <w:txbxContent>
                       <w:p>
                         <w:pPr>
                           <w:jc w:val="left"/>
                           <w:rPr>
+                            <w:rFonts w:hint="eastAsia"/>
                             <w:sz w:val="24"/>
                           </w:rPr>
                         </w:pPr>
+                        <w:r>
+                          <w:rPr>
+                            <w:rFonts w:hint="eastAsia"/>
+                            <w:sz w:val="24"/>
+                          </w:rPr>
+                          <w:t>一覧</w:t>
+                        </w:r>
+                        <w:r>
+                          <w:rPr>
+                            <w:sz w:val="24"/>
+                          </w:rPr>
+                          <w:t>表示</w:t>
+                        </w:r>
                       </w:p>
                     </w:txbxContent>
                   </v:textbox>
                 </v:shape>
-                <v:shape id="Text Box 64" o:spid="_x0000_s1033" type="#_x0000_t202" style="position:absolute;left:11874;top:2277;width:1282;height:586;visibility:visible;mso-wrap-style:square;v-text-anchor:top" o:gfxdata="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" fillcolor="#c9f">
+                <v:shape id="Text Box 64" o:spid="_x0000_s1040" type="#_x0000_t202" style="position:absolute;left:11874;top:2277;width:1282;height:586;visibility:visible;mso-wrap-style:square;v-text-anchor:top" o:gfxdata="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" fillcolor="#c9f">
                   <v:textbox inset="5.85pt,2.25mm,5.85pt,0">
                     <w:txbxContent>
                       <w:p>
@@ -3687,7 +4921,7 @@
                                     <w:kern w:val="0"/>
                                     <w:szCs w:val="21"/>
                                   </w:rPr>
-                                  <w:t>2</w:t>
+                                  <w:t>1</w:t>
                                 </w:r>
                                 <w:r>
                                   <w:rPr>
@@ -3833,8 +5067,8 @@
         </mc:Choice>
         <mc:Fallback>
           <w:pict>
-            <v:group id="Group 55" o:spid="_x0000_s1034" style="position:absolute;left:0;text-align:left;margin-left:-8.45pt;margin-top:51.9pt;width:768.65pt;height:29.35pt;z-index:251656704" coordorigin="736,1608" coordsize="15373,587" o:gfxdata="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">
-              <v:shape id="Text Box 27" o:spid="_x0000_s1035" type="#_x0000_t202" style="position:absolute;left:736;top:1608;width:1649;height:586;visibility:visible;mso-wrap-style:square;v-text-anchor:top" o:gfxdata="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" fillcolor="#c9f">
+            <v:group id="Group 55" o:spid="_x0000_s1041" style="position:absolute;left:0;text-align:left;margin-left:-8.45pt;margin-top:51.9pt;width:768.65pt;height:29.35pt;z-index:251656704" coordorigin="736,1608" coordsize="15373,587" o:gfxdata="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">
+              <v:shape id="Text Box 27" o:spid="_x0000_s1042" type="#_x0000_t202" style="position:absolute;left:736;top:1608;width:1649;height:586;visibility:visible;mso-wrap-style:square;v-text-anchor:top" o:gfxdata="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" fillcolor="#c9f">
                 <v:textbox inset="0,2.25mm,0,.7pt">
                   <w:txbxContent>
                     <w:p>
@@ -3857,7 +5091,7 @@
                   </w:txbxContent>
                 </v:textbox>
               </v:shape>
-              <v:shape id="Text Box 28" o:spid="_x0000_s1036" type="#_x0000_t202" style="position:absolute;left:2386;top:1608;width:3833;height:586;visibility:visible;mso-wrap-style:square;v-text-anchor:top" o:gfxdata="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">
+              <v:shape id="Text Box 28" o:spid="_x0000_s1043" type="#_x0000_t202" style="position:absolute;left:2386;top:1608;width:3833;height:586;visibility:visible;mso-wrap-style:square;v-text-anchor:top" o:gfxdata="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">
                 <v:textbox inset="2mm,2.25mm,0,.7pt">
                   <w:txbxContent>
                     <w:p>
@@ -3905,7 +5139,7 @@
                   </w:txbxContent>
                 </v:textbox>
               </v:shape>
-              <v:shape id="Text Box 29" o:spid="_x0000_s1037" type="#_x0000_t202" style="position:absolute;left:6218;top:1608;width:1648;height:586;visibility:visible;mso-wrap-style:square;v-text-anchor:top" o:gfxdata="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" fillcolor="#c9f">
+              <v:shape id="Text Box 29" o:spid="_x0000_s1044" type="#_x0000_t202" style="position:absolute;left:6218;top:1608;width:1648;height:586;visibility:visible;mso-wrap-style:square;v-text-anchor:top" o:gfxdata="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" fillcolor="#c9f">
                 <v:textbox inset="0,2.25mm,0,.7pt">
                   <w:txbxContent>
                     <w:p>
@@ -3960,7 +5194,7 @@
                   </w:txbxContent>
                 </v:textbox>
               </v:shape>
-              <v:shape id="Text Box 30" o:spid="_x0000_s1038" type="#_x0000_t202" style="position:absolute;left:7867;top:1608;width:2564;height:586;visibility:visible;mso-wrap-style:square;v-text-anchor:top" o:gfxdata="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">
+              <v:shape id="Text Box 30" o:spid="_x0000_s1045" type="#_x0000_t202" style="position:absolute;left:7867;top:1608;width:2564;height:586;visibility:visible;mso-wrap-style:square;v-text-anchor:top" o:gfxdata="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">
                 <v:textbox inset="2mm,2.25mm,0,.7pt">
                   <w:txbxContent>
                     <w:p>
@@ -3994,9 +5228,9 @@
                   </w:txbxContent>
                 </v:textbox>
               </v:shape>
-              <v:group id="Group 36" o:spid="_x0000_s1039" style="position:absolute;left:10431;top:1608;width:3297;height:586" coordorigin="7958,2897" coordsize="3258,586" o:gfxdata="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">
-                <v:group id="Group 32" o:spid="_x0000_s1040" style="position:absolute;left:7958;top:2897;width:3258;height:293" coordorigin="7958,2897" coordsize="3258,293" o:gfxdata="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">
-                  <v:shape id="Text Box 18" o:spid="_x0000_s1041" type="#_x0000_t202" style="position:absolute;left:9225;top:2897;width:1991;height:293;visibility:visible;mso-wrap-style:square;v-text-anchor:top" o:gfxdata="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">
+              <v:group id="Group 36" o:spid="_x0000_s1046" style="position:absolute;left:10431;top:1608;width:3297;height:586" coordorigin="7958,2897" coordsize="3258,586" o:gfxdata="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">
+                <v:group id="Group 32" o:spid="_x0000_s1047" style="position:absolute;left:7958;top:2897;width:3258;height:293" coordorigin="7958,2897" coordsize="3258,293" o:gfxdata="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">
+                  <v:shape id="Text Box 18" o:spid="_x0000_s1048" type="#_x0000_t202" style="position:absolute;left:9225;top:2897;width:1991;height:293;visibility:visible;mso-wrap-style:square;v-text-anchor:top" o:gfxdata="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">
                     <v:textbox inset="5.85pt,.7pt,5.85pt,.7pt">
                       <w:txbxContent>
                         <w:p>
@@ -4016,7 +5250,7 @@
                       </w:txbxContent>
                     </v:textbox>
                   </v:shape>
-                  <v:shape id="Text Box 31" o:spid="_x0000_s1042" type="#_x0000_t202" style="position:absolute;left:7958;top:2897;width:1267;height:293;visibility:visible;mso-wrap-style:square;v-text-anchor:top" o:gfxdata="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" fillcolor="#c9f">
+                  <v:shape id="Text Box 31" o:spid="_x0000_s1049" type="#_x0000_t202" style="position:absolute;left:7958;top:2897;width:1267;height:293;visibility:visible;mso-wrap-style:square;v-text-anchor:top" o:gfxdata="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" fillcolor="#c9f">
                     <v:textbox inset="5.85pt,.7pt,5.85pt,.7pt">
                       <w:txbxContent>
                         <w:p>
@@ -4038,8 +5272,8 @@
                     </v:textbox>
                   </v:shape>
                 </v:group>
-                <v:group id="Group 33" o:spid="_x0000_s1043" style="position:absolute;left:7958;top:3190;width:3258;height:293" coordorigin="7958,2897" coordsize="3258,293" o:gfxdata="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">
-                  <v:shape id="Text Box 34" o:spid="_x0000_s1044" type="#_x0000_t202" style="position:absolute;left:9225;top:2897;width:1991;height:293;visibility:visible;mso-wrap-style:square;v-text-anchor:top" o:gfxdata="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">
+                <v:group id="Group 33" o:spid="_x0000_s1050" style="position:absolute;left:7958;top:3190;width:3258;height:293" coordorigin="7958,2897" coordsize="3258,293" o:gfxdata="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">
+                  <v:shape id="Text Box 34" o:spid="_x0000_s1051" type="#_x0000_t202" style="position:absolute;left:9225;top:2897;width:1991;height:293;visibility:visible;mso-wrap-style:square;v-text-anchor:top" o:gfxdata="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">
                     <v:textbox inset="5.85pt,.7pt,5.85pt,.7pt">
                       <w:txbxContent>
                         <w:p>
@@ -4197,7 +5431,7 @@
                       </w:txbxContent>
                     </v:textbox>
                   </v:shape>
-                  <v:shape id="Text Box 35" o:spid="_x0000_s1045" type="#_x0000_t202" style="position:absolute;left:7958;top:2897;width:1267;height:293;visibility:visible;mso-wrap-style:square;v-text-anchor:top" o:gfxdata="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" fillcolor="#c9f">
+                  <v:shape id="Text Box 35" o:spid="_x0000_s1052" type="#_x0000_t202" style="position:absolute;left:7958;top:2897;width:1267;height:293;visibility:visible;mso-wrap-style:square;v-text-anchor:top" o:gfxdata="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" fillcolor="#c9f">
                     <v:textbox inset="5.85pt,.7pt,5.85pt,.7pt">
                       <w:txbxContent>
                         <w:p>
@@ -4220,9 +5454,9 @@
                   </v:shape>
                 </v:group>
               </v:group>
-              <v:group id="Group 37" o:spid="_x0000_s1046" style="position:absolute;left:13728;top:1609;width:2381;height:586" coordorigin="7958,2897" coordsize="3258,586" o:gfxdata="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">
-                <v:group id="Group 38" o:spid="_x0000_s1047" style="position:absolute;left:7958;top:2897;width:3258;height:293" coordorigin="7958,2897" coordsize="3258,293" o:gfxdata="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">
-                  <v:shape id="Text Box 39" o:spid="_x0000_s1048" type="#_x0000_t202" style="position:absolute;left:9225;top:2897;width:1991;height:293;visibility:visible;mso-wrap-style:square;v-text-anchor:top" o:gfxdata="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">
+              <v:group id="Group 37" o:spid="_x0000_s1053" style="position:absolute;left:13728;top:1609;width:2381;height:586" coordorigin="7958,2897" coordsize="3258,586" o:gfxdata="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">
+                <v:group id="Group 38" o:spid="_x0000_s1054" style="position:absolute;left:7958;top:2897;width:3258;height:293" coordorigin="7958,2897" coordsize="3258,293" o:gfxdata="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">
+                  <v:shape id="Text Box 39" o:spid="_x0000_s1055" type="#_x0000_t202" style="position:absolute;left:9225;top:2897;width:1991;height:293;visibility:visible;mso-wrap-style:square;v-text-anchor:top" o:gfxdata="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">
                     <v:textbox inset="5.85pt,.7pt,5.85pt,.7pt">
                       <w:txbxContent>
                         <w:p>
@@ -4273,7 +5507,7 @@
                       </w:txbxContent>
                     </v:textbox>
                   </v:shape>
-                  <v:shape id="Text Box 40" o:spid="_x0000_s1049" type="#_x0000_t202" style="position:absolute;left:7958;top:2897;width:1267;height:293;visibility:visible;mso-wrap-style:square;v-text-anchor:top" o:gfxdata="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" fillcolor="#c9f">
+                  <v:shape id="Text Box 40" o:spid="_x0000_s1056" type="#_x0000_t202" style="position:absolute;left:7958;top:2897;width:1267;height:293;visibility:visible;mso-wrap-style:square;v-text-anchor:top" o:gfxdata="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" fillcolor="#c9f">
                     <v:textbox inset="5.85pt,.7pt,5.85pt,.7pt">
                       <w:txbxContent>
                         <w:p>
@@ -4295,8 +5529,8 @@
                     </v:textbox>
                   </v:shape>
                 </v:group>
-                <v:group id="Group 41" o:spid="_x0000_s1050" style="position:absolute;left:7958;top:3190;width:3258;height:293" coordorigin="7958,2897" coordsize="3258,293" o:gfxdata="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">
-                  <v:shape id="Text Box 42" o:spid="_x0000_s1051" type="#_x0000_t202" style="position:absolute;left:9225;top:2897;width:1991;height:293;visibility:visible;mso-wrap-style:square;v-text-anchor:top" o:gfxdata="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">
+                <v:group id="Group 41" o:spid="_x0000_s1057" style="position:absolute;left:7958;top:3190;width:3258;height:293" coordorigin="7958,2897" coordsize="3258,293" o:gfxdata="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">
+                  <v:shape id="Text Box 42" o:spid="_x0000_s1058" type="#_x0000_t202" style="position:absolute;left:9225;top:2897;width:1991;height:293;visibility:visible;mso-wrap-style:square;v-text-anchor:top" o:gfxdata="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">
                     <v:textbox inset="5.85pt,.7pt,5.85pt,.7pt">
                       <w:txbxContent>
                         <w:p>
@@ -4334,7 +5568,7 @@
                               <w:kern w:val="0"/>
                               <w:szCs w:val="21"/>
                             </w:rPr>
-                            <w:t>2</w:t>
+                            <w:t>1</w:t>
                           </w:r>
                           <w:r>
                             <w:rPr>
@@ -4413,7 +5647,7 @@
                       </w:txbxContent>
                     </v:textbox>
                   </v:shape>
-                  <v:shape id="Text Box 43" o:spid="_x0000_s1052" type="#_x0000_t202" style="position:absolute;left:7958;top:2897;width:1267;height:293;visibility:visible;mso-wrap-style:square;v-text-anchor:top" o:gfxdata="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" fillcolor="#c9f">
+                  <v:shape id="Text Box 43" o:spid="_x0000_s1059" type="#_x0000_t202" style="position:absolute;left:7958;top:2897;width:1267;height:293;visibility:visible;mso-wrap-style:square;v-text-anchor:top" o:gfxdata="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" fillcolor="#c9f">
                     <v:textbox inset="5.85pt,.7pt,5.85pt,.7pt">
                       <w:txbxContent>
                         <w:p>
@@ -4758,15 +5992,14 @@
             </wp:anchor>
           </w:drawing>
         </mc:Choice>
-        <mc:Fallback xmlns:cx="http://schemas.microsoft.com/office/drawing/2014/chartex" xmlns:w16se="http://schemas.microsoft.com/office/word/2015/wordml/symex">
+        <mc:Fallback>
           <w:pict>
-            <v:shape id="Text Box 21" o:spid="_x0000_s1057" type="#_x0000_t202" style="position:absolute;left:0;text-align:left;margin-left:-7.8pt;margin-top:18.6pt;width:355.9pt;height:23.4pt;z-index:251655680;visibility:visible;mso-wrap-style:square;mso-width-percent:0;mso-height-percent:0;mso-wrap-distance-left:9pt;mso-wrap-distance-top:0;mso-wrap-distance-right:9pt;mso-wrap-distance-bottom:0;mso-position-horizontal:absolute;mso-position-horizontal-relative:text;mso-position-vertical:absolute;mso-position-vertical-relative:text;mso-width-percent:0;mso-height-percent:0;mso-width-relative:page;mso-height-relative:page;v-text-anchor:top" o:gfxdata="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" filled="f" stroked="f">
+            <v:shape id="Text Box 21" o:spid="_x0000_s1060" type="#_x0000_t202" style="position:absolute;left:0;text-align:left;margin-left:-7.8pt;margin-top:18.6pt;width:355.9pt;height:23.4pt;z-index:251655680;visibility:visible;mso-wrap-style:square;mso-width-percent:0;mso-height-percent:0;mso-wrap-distance-left:9pt;mso-wrap-distance-top:0;mso-wrap-distance-right:9pt;mso-wrap-distance-bottom:0;mso-position-horizontal:absolute;mso-position-horizontal-relative:text;mso-position-vertical:absolute;mso-position-vertical-relative:text;mso-width-percent:0;mso-height-percent:0;mso-width-relative:page;mso-height-relative:page;v-text-anchor:top" o:gfxdata="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" filled="f" stroked="f">
               <v:textbox inset="5.85pt,.7pt,5.85pt,.7pt">
                 <w:txbxContent>
                   <w:p>
                     <w:pPr>
                       <w:rPr>
-                        <w:rFonts w:hint="eastAsia"/>
                         <w:b/>
                         <w:sz w:val="40"/>
                         <w:szCs w:val="40"/>
@@ -5149,22 +6382,19 @@
             </wp:anchor>
           </w:drawing>
         </mc:Choice>
-        <mc:Fallback xmlns:cx="http://schemas.microsoft.com/office/drawing/2014/chartex" xmlns:w16se="http://schemas.microsoft.com/office/word/2015/wordml/symex">
+        <mc:Fallback>
           <w:pict>
-            <v:group id="Group 15" o:spid="_x0000_s1058" style="position:absolute;left:0;text-align:left;margin-left:623.6pt;margin-top:-.55pt;width:136.6pt;height:43.95pt;z-index:251654656" coordorigin="13320,1168" coordsize="2700,879" o:gfxdata="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">
-              <v:group id="Group 8" o:spid="_x0000_s1059" style="position:absolute;left:15120;top:1168;width:900;height:879" coordorigin="13500,4684" coordsize="900,879" o:gfxdata="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">
-                <v:rect id="Rectangle 6" o:spid="_x0000_s1060" style="position:absolute;left:13500;top:4684;width:900;height:879;visibility:visible;mso-wrap-style:square;v-text-anchor:top" o:gfxdata="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">
+            <v:group id="Group 15" o:spid="_x0000_s1061" style="position:absolute;left:0;text-align:left;margin-left:623.6pt;margin-top:-.55pt;width:136.6pt;height:43.95pt;z-index:251654656" coordorigin="13320,1168" coordsize="2700,879" o:gfxdata="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">
+              <v:group id="Group 8" o:spid="_x0000_s1062" style="position:absolute;left:15120;top:1168;width:900;height:879" coordorigin="13500,4684" coordsize="900,879" o:gfxdata="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">
+                <v:rect id="Rectangle 6" o:spid="_x0000_s1063" style="position:absolute;left:13500;top:4684;width:900;height:879;visibility:visible;mso-wrap-style:square;v-text-anchor:top" o:gfxdata="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">
                   <v:textbox inset="5.85pt,.7pt,5.85pt,.7pt"/>
                 </v:rect>
-                <v:shape id="Text Box 7" o:spid="_x0000_s1061" type="#_x0000_t202" style="position:absolute;left:13500;top:4684;width:900;height:293;visibility:visible;mso-wrap-style:square;v-text-anchor:top" o:gfxdata="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">
+                <v:shape id="Text Box 7" o:spid="_x0000_s1064" type="#_x0000_t202" style="position:absolute;left:13500;top:4684;width:900;height:293;visibility:visible;mso-wrap-style:square;v-text-anchor:top" o:gfxdata="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">
                   <v:textbox inset="5.85pt,.7pt,5.85pt,.7pt">
                     <w:txbxContent>
                       <w:p>
                         <w:pPr>
                           <w:jc w:val="center"/>
-                          <w:rPr>
-                            <w:rFonts w:hint="eastAsia"/>
-                          </w:rPr>
                         </w:pPr>
                         <w:r>
                           <w:rPr>
@@ -5177,19 +6407,14 @@
                   </v:textbox>
                 </v:shape>
               </v:group>
-              <v:group id="Group 9" o:spid="_x0000_s1062" style="position:absolute;left:13320;top:1168;width:900;height:879" coordorigin="13500,4684" coordsize="900,879" o:gfxdata="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">
-                <v:rect id="Rectangle 10" o:spid="_x0000_s1063" style="position:absolute;left:13500;top:4684;width:900;height:879;visibility:visible;mso-wrap-style:square;v-text-anchor:top" o:gfxdata="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">
+              <v:group id="Group 9" o:spid="_x0000_s1065" style="position:absolute;left:13320;top:1168;width:900;height:879" coordorigin="13500,4684" coordsize="900,879" o:gfxdata="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">
+                <v:rect id="Rectangle 10" o:spid="_x0000_s1066" style="position:absolute;left:13500;top:4684;width:900;height:879;visibility:visible;mso-wrap-style:square;v-text-anchor:top" o:gfxdata="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">
                   <v:textbox inset="5.85pt,.7pt,5.85pt,.7pt"/>
                 </v:rect>
-                <v:shape id="Text Box 11" o:spid="_x0000_s1064" type="#_x0000_t202" style="position:absolute;left:13500;top:4684;width:900;height:293;visibility:visible;mso-wrap-style:square;v-text-anchor:top" o:gfxdata="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">
+                <v:shape id="Text Box 11" o:spid="_x0000_s1067" type="#_x0000_t202" style="position:absolute;left:13500;top:4684;width:900;height:293;visibility:visible;mso-wrap-style:square;v-text-anchor:top" o:gfxdata="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">
                   <v:textbox inset="5.85pt,.7pt,5.85pt,.7pt">
                     <w:txbxContent>
                       <w:p>
-                        <w:pPr>
-                          <w:rPr>
-                            <w:rFonts w:hint="eastAsia"/>
-                          </w:rPr>
-                        </w:pPr>
                         <w:r>
                           <w:rPr>
                             <w:rFonts w:hint="eastAsia"/>
@@ -5201,19 +6426,16 @@
                   </v:textbox>
                 </v:shape>
               </v:group>
-              <v:group id="Group 12" o:spid="_x0000_s1065" style="position:absolute;left:14220;top:1168;width:900;height:879" coordorigin="13500,4684" coordsize="900,879" o:gfxdata="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">
-                <v:rect id="Rectangle 13" o:spid="_x0000_s1066" style="position:absolute;left:13500;top:4684;width:900;height:879;visibility:visible;mso-wrap-style:square;v-text-anchor:top" o:gfxdata="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">
+              <v:group id="Group 12" o:spid="_x0000_s1068" style="position:absolute;left:14220;top:1168;width:900;height:879" coordorigin="13500,4684" coordsize="900,879" o:gfxdata="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">
+                <v:rect id="Rectangle 13" o:spid="_x0000_s1069" style="position:absolute;left:13500;top:4684;width:900;height:879;visibility:visible;mso-wrap-style:square;v-text-anchor:top" o:gfxdata="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">
                   <v:textbox inset="5.85pt,.7pt,5.85pt,.7pt"/>
                 </v:rect>
-                <v:shape id="Text Box 14" o:spid="_x0000_s1067" type="#_x0000_t202" style="position:absolute;left:13500;top:4684;width:900;height:293;visibility:visible;mso-wrap-style:square;v-text-anchor:top" o:gfxdata="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">
+                <v:shape id="Text Box 14" o:spid="_x0000_s1070" type="#_x0000_t202" style="position:absolute;left:13500;top:4684;width:900;height:293;visibility:visible;mso-wrap-style:square;v-text-anchor:top" o:gfxdata="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">
                   <v:textbox inset="5.85pt,.7pt,5.85pt,.7pt">
                     <w:txbxContent>
                       <w:p>
                         <w:pPr>
                           <w:jc w:val="center"/>
-                          <w:rPr>
-                            <w:rFonts w:hint="eastAsia"/>
-                          </w:rPr>
                         </w:pPr>
                         <w:r>
                           <w:rPr>
@@ -5233,6 +6455,1217 @@
     </w:r>
   </w:p>
 </w:hdr>
+</file>
+
+<file path=word/header3.xml><?xml version="1.0" encoding="utf-8"?>
+<w:hdr xmlns:wpc="http://schemas.microsoft.com/office/word/2010/wordprocessingCanvas" xmlns:mc="http://schemas.openxmlformats.org/markup-compatibility/2006" xmlns:o="urn:schemas-microsoft-com:office:office" xmlns:r="http://schemas.openxmlformats.org/officeDocument/2006/relationships" xmlns:m="http://schemas.openxmlformats.org/officeDocument/2006/math" xmlns:v="urn:schemas-microsoft-com:vml" xmlns:wp14="http://schemas.microsoft.com/office/word/2010/wordprocessingDrawing" xmlns:wp="http://schemas.openxmlformats.org/drawingml/2006/wordprocessingDrawing" xmlns:w10="urn:schemas-microsoft-com:office:word" xmlns:w="http://schemas.openxmlformats.org/wordprocessingml/2006/main" xmlns:w14="http://schemas.microsoft.com/office/word/2010/wordml" xmlns:w15="http://schemas.microsoft.com/office/word/2012/wordml" xmlns:wpg="http://schemas.microsoft.com/office/word/2010/wordprocessingGroup" xmlns:wpi="http://schemas.microsoft.com/office/word/2010/wordprocessingInk" xmlns:wne="http://schemas.microsoft.com/office/word/2006/wordml" xmlns:wps="http://schemas.microsoft.com/office/word/2010/wordprocessingShape" mc:Ignorable="w14 w15 wp14">
+  <w:p>
+    <w:pPr>
+      <w:pStyle w:val="a3"/>
+    </w:pPr>
+  </w:p>
+</w:hdr>
+</file>
+
+<file path=word/numbering.xml><?xml version="1.0" encoding="utf-8"?>
+<w:numbering xmlns:wpc="http://schemas.microsoft.com/office/word/2010/wordprocessingCanvas" xmlns:mc="http://schemas.openxmlformats.org/markup-compatibility/2006" xmlns:o="urn:schemas-microsoft-com:office:office" xmlns:r="http://schemas.openxmlformats.org/officeDocument/2006/relationships" xmlns:m="http://schemas.openxmlformats.org/officeDocument/2006/math" xmlns:v="urn:schemas-microsoft-com:vml" xmlns:wp14="http://schemas.microsoft.com/office/word/2010/wordprocessingDrawing" xmlns:wp="http://schemas.openxmlformats.org/drawingml/2006/wordprocessingDrawing" xmlns:w10="urn:schemas-microsoft-com:office:word" xmlns:w="http://schemas.openxmlformats.org/wordprocessingml/2006/main" xmlns:w14="http://schemas.microsoft.com/office/word/2010/wordml" xmlns:w15="http://schemas.microsoft.com/office/word/2012/wordml" xmlns:wpg="http://schemas.microsoft.com/office/word/2010/wordprocessingGroup" xmlns:wpi="http://schemas.microsoft.com/office/word/2010/wordprocessingInk" xmlns:wne="http://schemas.microsoft.com/office/word/2006/wordml" xmlns:wps="http://schemas.microsoft.com/office/word/2010/wordprocessingShape" mc:Ignorable="w14 w15 wp14">
+  <w:abstractNum w:abstractNumId="0" w15:restartNumberingAfterBreak="0">
+    <w:nsid w:val="026F12E7"/>
+    <w:multiLevelType w:val="hybridMultilevel"/>
+    <w:tmpl w:val="E780CFF6"/>
+    <w:lvl w:ilvl="0" w:tplc="F7F28634">
+      <w:start w:val="1"/>
+      <w:numFmt w:val="decimalEnclosedCircle"/>
+      <w:lvlText w:val="%1"/>
+      <w:lvlJc w:val="left"/>
+      <w:pPr>
+        <w:ind w:left="360" w:hanging="360"/>
+      </w:pPr>
+      <w:rPr>
+        <w:rFonts w:hint="default"/>
+      </w:rPr>
+    </w:lvl>
+    <w:lvl w:ilvl="1" w:tplc="04090017" w:tentative="1">
+      <w:start w:val="1"/>
+      <w:numFmt w:val="aiueoFullWidth"/>
+      <w:lvlText w:val="(%2)"/>
+      <w:lvlJc w:val="left"/>
+      <w:pPr>
+        <w:ind w:left="840" w:hanging="420"/>
+      </w:pPr>
+    </w:lvl>
+    <w:lvl w:ilvl="2" w:tplc="04090011" w:tentative="1">
+      <w:start w:val="1"/>
+      <w:numFmt w:val="decimalEnclosedCircle"/>
+      <w:lvlText w:val="%3"/>
+      <w:lvlJc w:val="left"/>
+      <w:pPr>
+        <w:ind w:left="1260" w:hanging="420"/>
+      </w:pPr>
+    </w:lvl>
+    <w:lvl w:ilvl="3" w:tplc="0409000F" w:tentative="1">
+      <w:start w:val="1"/>
+      <w:numFmt w:val="decimal"/>
+      <w:lvlText w:val="%4."/>
+      <w:lvlJc w:val="left"/>
+      <w:pPr>
+        <w:ind w:left="1680" w:hanging="420"/>
+      </w:pPr>
+    </w:lvl>
+    <w:lvl w:ilvl="4" w:tplc="04090017" w:tentative="1">
+      <w:start w:val="1"/>
+      <w:numFmt w:val="aiueoFullWidth"/>
+      <w:lvlText w:val="(%5)"/>
+      <w:lvlJc w:val="left"/>
+      <w:pPr>
+        <w:ind w:left="2100" w:hanging="420"/>
+      </w:pPr>
+    </w:lvl>
+    <w:lvl w:ilvl="5" w:tplc="04090011" w:tentative="1">
+      <w:start w:val="1"/>
+      <w:numFmt w:val="decimalEnclosedCircle"/>
+      <w:lvlText w:val="%6"/>
+      <w:lvlJc w:val="left"/>
+      <w:pPr>
+        <w:ind w:left="2520" w:hanging="420"/>
+      </w:pPr>
+    </w:lvl>
+    <w:lvl w:ilvl="6" w:tplc="0409000F" w:tentative="1">
+      <w:start w:val="1"/>
+      <w:numFmt w:val="decimal"/>
+      <w:lvlText w:val="%7."/>
+      <w:lvlJc w:val="left"/>
+      <w:pPr>
+        <w:ind w:left="2940" w:hanging="420"/>
+      </w:pPr>
+    </w:lvl>
+    <w:lvl w:ilvl="7" w:tplc="04090017" w:tentative="1">
+      <w:start w:val="1"/>
+      <w:numFmt w:val="aiueoFullWidth"/>
+      <w:lvlText w:val="(%8)"/>
+      <w:lvlJc w:val="left"/>
+      <w:pPr>
+        <w:ind w:left="3360" w:hanging="420"/>
+      </w:pPr>
+    </w:lvl>
+    <w:lvl w:ilvl="8" w:tplc="04090011" w:tentative="1">
+      <w:start w:val="1"/>
+      <w:numFmt w:val="decimalEnclosedCircle"/>
+      <w:lvlText w:val="%9"/>
+      <w:lvlJc w:val="left"/>
+      <w:pPr>
+        <w:ind w:left="3780" w:hanging="420"/>
+      </w:pPr>
+    </w:lvl>
+  </w:abstractNum>
+  <w:abstractNum w:abstractNumId="1" w15:restartNumberingAfterBreak="0">
+    <w:nsid w:val="09715638"/>
+    <w:multiLevelType w:val="hybridMultilevel"/>
+    <w:tmpl w:val="99F4AA74"/>
+    <w:lvl w:ilvl="0" w:tplc="702CCB3E">
+      <w:start w:val="1"/>
+      <w:numFmt w:val="decimalEnclosedCircle"/>
+      <w:lvlText w:val="%1"/>
+      <w:lvlJc w:val="left"/>
+      <w:pPr>
+        <w:ind w:left="360" w:hanging="360"/>
+      </w:pPr>
+      <w:rPr>
+        <w:rFonts w:hint="default"/>
+      </w:rPr>
+    </w:lvl>
+    <w:lvl w:ilvl="1" w:tplc="04090017" w:tentative="1">
+      <w:start w:val="1"/>
+      <w:numFmt w:val="aiueoFullWidth"/>
+      <w:lvlText w:val="(%2)"/>
+      <w:lvlJc w:val="left"/>
+      <w:pPr>
+        <w:ind w:left="840" w:hanging="420"/>
+      </w:pPr>
+    </w:lvl>
+    <w:lvl w:ilvl="2" w:tplc="04090011" w:tentative="1">
+      <w:start w:val="1"/>
+      <w:numFmt w:val="decimalEnclosedCircle"/>
+      <w:lvlText w:val="%3"/>
+      <w:lvlJc w:val="left"/>
+      <w:pPr>
+        <w:ind w:left="1260" w:hanging="420"/>
+      </w:pPr>
+    </w:lvl>
+    <w:lvl w:ilvl="3" w:tplc="0409000F" w:tentative="1">
+      <w:start w:val="1"/>
+      <w:numFmt w:val="decimal"/>
+      <w:lvlText w:val="%4."/>
+      <w:lvlJc w:val="left"/>
+      <w:pPr>
+        <w:ind w:left="1680" w:hanging="420"/>
+      </w:pPr>
+    </w:lvl>
+    <w:lvl w:ilvl="4" w:tplc="04090017" w:tentative="1">
+      <w:start w:val="1"/>
+      <w:numFmt w:val="aiueoFullWidth"/>
+      <w:lvlText w:val="(%5)"/>
+      <w:lvlJc w:val="left"/>
+      <w:pPr>
+        <w:ind w:left="2100" w:hanging="420"/>
+      </w:pPr>
+    </w:lvl>
+    <w:lvl w:ilvl="5" w:tplc="04090011" w:tentative="1">
+      <w:start w:val="1"/>
+      <w:numFmt w:val="decimalEnclosedCircle"/>
+      <w:lvlText w:val="%6"/>
+      <w:lvlJc w:val="left"/>
+      <w:pPr>
+        <w:ind w:left="2520" w:hanging="420"/>
+      </w:pPr>
+    </w:lvl>
+    <w:lvl w:ilvl="6" w:tplc="0409000F" w:tentative="1">
+      <w:start w:val="1"/>
+      <w:numFmt w:val="decimal"/>
+      <w:lvlText w:val="%7."/>
+      <w:lvlJc w:val="left"/>
+      <w:pPr>
+        <w:ind w:left="2940" w:hanging="420"/>
+      </w:pPr>
+    </w:lvl>
+    <w:lvl w:ilvl="7" w:tplc="04090017" w:tentative="1">
+      <w:start w:val="1"/>
+      <w:numFmt w:val="aiueoFullWidth"/>
+      <w:lvlText w:val="(%8)"/>
+      <w:lvlJc w:val="left"/>
+      <w:pPr>
+        <w:ind w:left="3360" w:hanging="420"/>
+      </w:pPr>
+    </w:lvl>
+    <w:lvl w:ilvl="8" w:tplc="04090011" w:tentative="1">
+      <w:start w:val="1"/>
+      <w:numFmt w:val="decimalEnclosedCircle"/>
+      <w:lvlText w:val="%9"/>
+      <w:lvlJc w:val="left"/>
+      <w:pPr>
+        <w:ind w:left="3780" w:hanging="420"/>
+      </w:pPr>
+    </w:lvl>
+  </w:abstractNum>
+  <w:abstractNum w:abstractNumId="2" w15:restartNumberingAfterBreak="0">
+    <w:nsid w:val="130A191C"/>
+    <w:multiLevelType w:val="hybridMultilevel"/>
+    <w:tmpl w:val="A978EF7C"/>
+    <w:lvl w:ilvl="0" w:tplc="B9406F8C">
+      <w:start w:val="3"/>
+      <w:numFmt w:val="decimalEnclosedCircle"/>
+      <w:lvlText w:val="%1"/>
+      <w:lvlJc w:val="left"/>
+      <w:pPr>
+        <w:ind w:left="360" w:hanging="360"/>
+      </w:pPr>
+      <w:rPr>
+        <w:rFonts w:hint="default"/>
+      </w:rPr>
+    </w:lvl>
+    <w:lvl w:ilvl="1" w:tplc="04090017" w:tentative="1">
+      <w:start w:val="1"/>
+      <w:numFmt w:val="aiueoFullWidth"/>
+      <w:lvlText w:val="(%2)"/>
+      <w:lvlJc w:val="left"/>
+      <w:pPr>
+        <w:ind w:left="840" w:hanging="420"/>
+      </w:pPr>
+    </w:lvl>
+    <w:lvl w:ilvl="2" w:tplc="04090011" w:tentative="1">
+      <w:start w:val="1"/>
+      <w:numFmt w:val="decimalEnclosedCircle"/>
+      <w:lvlText w:val="%3"/>
+      <w:lvlJc w:val="left"/>
+      <w:pPr>
+        <w:ind w:left="1260" w:hanging="420"/>
+      </w:pPr>
+    </w:lvl>
+    <w:lvl w:ilvl="3" w:tplc="0409000F" w:tentative="1">
+      <w:start w:val="1"/>
+      <w:numFmt w:val="decimal"/>
+      <w:lvlText w:val="%4."/>
+      <w:lvlJc w:val="left"/>
+      <w:pPr>
+        <w:ind w:left="1680" w:hanging="420"/>
+      </w:pPr>
+    </w:lvl>
+    <w:lvl w:ilvl="4" w:tplc="04090017" w:tentative="1">
+      <w:start w:val="1"/>
+      <w:numFmt w:val="aiueoFullWidth"/>
+      <w:lvlText w:val="(%5)"/>
+      <w:lvlJc w:val="left"/>
+      <w:pPr>
+        <w:ind w:left="2100" w:hanging="420"/>
+      </w:pPr>
+    </w:lvl>
+    <w:lvl w:ilvl="5" w:tplc="04090011" w:tentative="1">
+      <w:start w:val="1"/>
+      <w:numFmt w:val="decimalEnclosedCircle"/>
+      <w:lvlText w:val="%6"/>
+      <w:lvlJc w:val="left"/>
+      <w:pPr>
+        <w:ind w:left="2520" w:hanging="420"/>
+      </w:pPr>
+    </w:lvl>
+    <w:lvl w:ilvl="6" w:tplc="0409000F" w:tentative="1">
+      <w:start w:val="1"/>
+      <w:numFmt w:val="decimal"/>
+      <w:lvlText w:val="%7."/>
+      <w:lvlJc w:val="left"/>
+      <w:pPr>
+        <w:ind w:left="2940" w:hanging="420"/>
+      </w:pPr>
+    </w:lvl>
+    <w:lvl w:ilvl="7" w:tplc="04090017" w:tentative="1">
+      <w:start w:val="1"/>
+      <w:numFmt w:val="aiueoFullWidth"/>
+      <w:lvlText w:val="(%8)"/>
+      <w:lvlJc w:val="left"/>
+      <w:pPr>
+        <w:ind w:left="3360" w:hanging="420"/>
+      </w:pPr>
+    </w:lvl>
+    <w:lvl w:ilvl="8" w:tplc="04090011" w:tentative="1">
+      <w:start w:val="1"/>
+      <w:numFmt w:val="decimalEnclosedCircle"/>
+      <w:lvlText w:val="%9"/>
+      <w:lvlJc w:val="left"/>
+      <w:pPr>
+        <w:ind w:left="3780" w:hanging="420"/>
+      </w:pPr>
+    </w:lvl>
+  </w:abstractNum>
+  <w:abstractNum w:abstractNumId="3" w15:restartNumberingAfterBreak="0">
+    <w:nsid w:val="20826043"/>
+    <w:multiLevelType w:val="hybridMultilevel"/>
+    <w:tmpl w:val="0896B40C"/>
+    <w:lvl w:ilvl="0" w:tplc="F57C2184">
+      <w:start w:val="5"/>
+      <w:numFmt w:val="decimalEnclosedCircle"/>
+      <w:lvlText w:val="%1"/>
+      <w:lvlJc w:val="left"/>
+      <w:pPr>
+        <w:ind w:left="360" w:hanging="360"/>
+      </w:pPr>
+      <w:rPr>
+        <w:rFonts w:hint="default"/>
+      </w:rPr>
+    </w:lvl>
+    <w:lvl w:ilvl="1" w:tplc="04090017" w:tentative="1">
+      <w:start w:val="1"/>
+      <w:numFmt w:val="aiueoFullWidth"/>
+      <w:lvlText w:val="(%2)"/>
+      <w:lvlJc w:val="left"/>
+      <w:pPr>
+        <w:ind w:left="840" w:hanging="420"/>
+      </w:pPr>
+    </w:lvl>
+    <w:lvl w:ilvl="2" w:tplc="04090011" w:tentative="1">
+      <w:start w:val="1"/>
+      <w:numFmt w:val="decimalEnclosedCircle"/>
+      <w:lvlText w:val="%3"/>
+      <w:lvlJc w:val="left"/>
+      <w:pPr>
+        <w:ind w:left="1260" w:hanging="420"/>
+      </w:pPr>
+    </w:lvl>
+    <w:lvl w:ilvl="3" w:tplc="0409000F" w:tentative="1">
+      <w:start w:val="1"/>
+      <w:numFmt w:val="decimal"/>
+      <w:lvlText w:val="%4."/>
+      <w:lvlJc w:val="left"/>
+      <w:pPr>
+        <w:ind w:left="1680" w:hanging="420"/>
+      </w:pPr>
+    </w:lvl>
+    <w:lvl w:ilvl="4" w:tplc="04090017" w:tentative="1">
+      <w:start w:val="1"/>
+      <w:numFmt w:val="aiueoFullWidth"/>
+      <w:lvlText w:val="(%5)"/>
+      <w:lvlJc w:val="left"/>
+      <w:pPr>
+        <w:ind w:left="2100" w:hanging="420"/>
+      </w:pPr>
+    </w:lvl>
+    <w:lvl w:ilvl="5" w:tplc="04090011" w:tentative="1">
+      <w:start w:val="1"/>
+      <w:numFmt w:val="decimalEnclosedCircle"/>
+      <w:lvlText w:val="%6"/>
+      <w:lvlJc w:val="left"/>
+      <w:pPr>
+        <w:ind w:left="2520" w:hanging="420"/>
+      </w:pPr>
+    </w:lvl>
+    <w:lvl w:ilvl="6" w:tplc="0409000F" w:tentative="1">
+      <w:start w:val="1"/>
+      <w:numFmt w:val="decimal"/>
+      <w:lvlText w:val="%7."/>
+      <w:lvlJc w:val="left"/>
+      <w:pPr>
+        <w:ind w:left="2940" w:hanging="420"/>
+      </w:pPr>
+    </w:lvl>
+    <w:lvl w:ilvl="7" w:tplc="04090017" w:tentative="1">
+      <w:start w:val="1"/>
+      <w:numFmt w:val="aiueoFullWidth"/>
+      <w:lvlText w:val="(%8)"/>
+      <w:lvlJc w:val="left"/>
+      <w:pPr>
+        <w:ind w:left="3360" w:hanging="420"/>
+      </w:pPr>
+    </w:lvl>
+    <w:lvl w:ilvl="8" w:tplc="04090011" w:tentative="1">
+      <w:start w:val="1"/>
+      <w:numFmt w:val="decimalEnclosedCircle"/>
+      <w:lvlText w:val="%9"/>
+      <w:lvlJc w:val="left"/>
+      <w:pPr>
+        <w:ind w:left="3780" w:hanging="420"/>
+      </w:pPr>
+    </w:lvl>
+  </w:abstractNum>
+  <w:abstractNum w:abstractNumId="4" w15:restartNumberingAfterBreak="0">
+    <w:nsid w:val="29525882"/>
+    <w:multiLevelType w:val="hybridMultilevel"/>
+    <w:tmpl w:val="588ECC08"/>
+    <w:lvl w:ilvl="0" w:tplc="A8FEB3E2">
+      <w:start w:val="1"/>
+      <w:numFmt w:val="decimalEnclosedCircle"/>
+      <w:lvlText w:val="%1"/>
+      <w:lvlJc w:val="left"/>
+      <w:pPr>
+        <w:ind w:left="360" w:hanging="360"/>
+      </w:pPr>
+      <w:rPr>
+        <w:rFonts w:hint="default"/>
+      </w:rPr>
+    </w:lvl>
+    <w:lvl w:ilvl="1" w:tplc="04090017" w:tentative="1">
+      <w:start w:val="1"/>
+      <w:numFmt w:val="aiueoFullWidth"/>
+      <w:lvlText w:val="(%2)"/>
+      <w:lvlJc w:val="left"/>
+      <w:pPr>
+        <w:ind w:left="840" w:hanging="420"/>
+      </w:pPr>
+    </w:lvl>
+    <w:lvl w:ilvl="2" w:tplc="04090011" w:tentative="1">
+      <w:start w:val="1"/>
+      <w:numFmt w:val="decimalEnclosedCircle"/>
+      <w:lvlText w:val="%3"/>
+      <w:lvlJc w:val="left"/>
+      <w:pPr>
+        <w:ind w:left="1260" w:hanging="420"/>
+      </w:pPr>
+    </w:lvl>
+    <w:lvl w:ilvl="3" w:tplc="0409000F" w:tentative="1">
+      <w:start w:val="1"/>
+      <w:numFmt w:val="decimal"/>
+      <w:lvlText w:val="%4."/>
+      <w:lvlJc w:val="left"/>
+      <w:pPr>
+        <w:ind w:left="1680" w:hanging="420"/>
+      </w:pPr>
+    </w:lvl>
+    <w:lvl w:ilvl="4" w:tplc="04090017" w:tentative="1">
+      <w:start w:val="1"/>
+      <w:numFmt w:val="aiueoFullWidth"/>
+      <w:lvlText w:val="(%5)"/>
+      <w:lvlJc w:val="left"/>
+      <w:pPr>
+        <w:ind w:left="2100" w:hanging="420"/>
+      </w:pPr>
+    </w:lvl>
+    <w:lvl w:ilvl="5" w:tplc="04090011" w:tentative="1">
+      <w:start w:val="1"/>
+      <w:numFmt w:val="decimalEnclosedCircle"/>
+      <w:lvlText w:val="%6"/>
+      <w:lvlJc w:val="left"/>
+      <w:pPr>
+        <w:ind w:left="2520" w:hanging="420"/>
+      </w:pPr>
+    </w:lvl>
+    <w:lvl w:ilvl="6" w:tplc="0409000F" w:tentative="1">
+      <w:start w:val="1"/>
+      <w:numFmt w:val="decimal"/>
+      <w:lvlText w:val="%7."/>
+      <w:lvlJc w:val="left"/>
+      <w:pPr>
+        <w:ind w:left="2940" w:hanging="420"/>
+      </w:pPr>
+    </w:lvl>
+    <w:lvl w:ilvl="7" w:tplc="04090017" w:tentative="1">
+      <w:start w:val="1"/>
+      <w:numFmt w:val="aiueoFullWidth"/>
+      <w:lvlText w:val="(%8)"/>
+      <w:lvlJc w:val="left"/>
+      <w:pPr>
+        <w:ind w:left="3360" w:hanging="420"/>
+      </w:pPr>
+    </w:lvl>
+    <w:lvl w:ilvl="8" w:tplc="04090011" w:tentative="1">
+      <w:start w:val="1"/>
+      <w:numFmt w:val="decimalEnclosedCircle"/>
+      <w:lvlText w:val="%9"/>
+      <w:lvlJc w:val="left"/>
+      <w:pPr>
+        <w:ind w:left="3780" w:hanging="420"/>
+      </w:pPr>
+    </w:lvl>
+  </w:abstractNum>
+  <w:abstractNum w:abstractNumId="5" w15:restartNumberingAfterBreak="0">
+    <w:nsid w:val="33480FD7"/>
+    <w:multiLevelType w:val="hybridMultilevel"/>
+    <w:tmpl w:val="4CF49E82"/>
+    <w:lvl w:ilvl="0" w:tplc="A3F8CE0C">
+      <w:start w:val="1"/>
+      <w:numFmt w:val="decimalEnclosedCircle"/>
+      <w:lvlText w:val="%1"/>
+      <w:lvlJc w:val="left"/>
+      <w:pPr>
+        <w:ind w:left="360" w:hanging="360"/>
+      </w:pPr>
+      <w:rPr>
+        <w:rFonts w:hint="default"/>
+      </w:rPr>
+    </w:lvl>
+    <w:lvl w:ilvl="1" w:tplc="04090017" w:tentative="1">
+      <w:start w:val="1"/>
+      <w:numFmt w:val="aiueoFullWidth"/>
+      <w:lvlText w:val="(%2)"/>
+      <w:lvlJc w:val="left"/>
+      <w:pPr>
+        <w:ind w:left="840" w:hanging="420"/>
+      </w:pPr>
+    </w:lvl>
+    <w:lvl w:ilvl="2" w:tplc="04090011" w:tentative="1">
+      <w:start w:val="1"/>
+      <w:numFmt w:val="decimalEnclosedCircle"/>
+      <w:lvlText w:val="%3"/>
+      <w:lvlJc w:val="left"/>
+      <w:pPr>
+        <w:ind w:left="1260" w:hanging="420"/>
+      </w:pPr>
+    </w:lvl>
+    <w:lvl w:ilvl="3" w:tplc="0409000F" w:tentative="1">
+      <w:start w:val="1"/>
+      <w:numFmt w:val="decimal"/>
+      <w:lvlText w:val="%4."/>
+      <w:lvlJc w:val="left"/>
+      <w:pPr>
+        <w:ind w:left="1680" w:hanging="420"/>
+      </w:pPr>
+    </w:lvl>
+    <w:lvl w:ilvl="4" w:tplc="04090017" w:tentative="1">
+      <w:start w:val="1"/>
+      <w:numFmt w:val="aiueoFullWidth"/>
+      <w:lvlText w:val="(%5)"/>
+      <w:lvlJc w:val="left"/>
+      <w:pPr>
+        <w:ind w:left="2100" w:hanging="420"/>
+      </w:pPr>
+    </w:lvl>
+    <w:lvl w:ilvl="5" w:tplc="04090011" w:tentative="1">
+      <w:start w:val="1"/>
+      <w:numFmt w:val="decimalEnclosedCircle"/>
+      <w:lvlText w:val="%6"/>
+      <w:lvlJc w:val="left"/>
+      <w:pPr>
+        <w:ind w:left="2520" w:hanging="420"/>
+      </w:pPr>
+    </w:lvl>
+    <w:lvl w:ilvl="6" w:tplc="0409000F" w:tentative="1">
+      <w:start w:val="1"/>
+      <w:numFmt w:val="decimal"/>
+      <w:lvlText w:val="%7."/>
+      <w:lvlJc w:val="left"/>
+      <w:pPr>
+        <w:ind w:left="2940" w:hanging="420"/>
+      </w:pPr>
+    </w:lvl>
+    <w:lvl w:ilvl="7" w:tplc="04090017" w:tentative="1">
+      <w:start w:val="1"/>
+      <w:numFmt w:val="aiueoFullWidth"/>
+      <w:lvlText w:val="(%8)"/>
+      <w:lvlJc w:val="left"/>
+      <w:pPr>
+        <w:ind w:left="3360" w:hanging="420"/>
+      </w:pPr>
+    </w:lvl>
+    <w:lvl w:ilvl="8" w:tplc="04090011" w:tentative="1">
+      <w:start w:val="1"/>
+      <w:numFmt w:val="decimalEnclosedCircle"/>
+      <w:lvlText w:val="%9"/>
+      <w:lvlJc w:val="left"/>
+      <w:pPr>
+        <w:ind w:left="3780" w:hanging="420"/>
+      </w:pPr>
+    </w:lvl>
+  </w:abstractNum>
+  <w:abstractNum w:abstractNumId="6" w15:restartNumberingAfterBreak="0">
+    <w:nsid w:val="37015792"/>
+    <w:multiLevelType w:val="hybridMultilevel"/>
+    <w:tmpl w:val="FE3849C4"/>
+    <w:lvl w:ilvl="0" w:tplc="1C5A1690">
+      <w:start w:val="6"/>
+      <w:numFmt w:val="decimalEnclosedCircle"/>
+      <w:lvlText w:val="%1"/>
+      <w:lvlJc w:val="left"/>
+      <w:pPr>
+        <w:ind w:left="360" w:hanging="360"/>
+      </w:pPr>
+      <w:rPr>
+        <w:rFonts w:hint="default"/>
+      </w:rPr>
+    </w:lvl>
+    <w:lvl w:ilvl="1" w:tplc="04090017" w:tentative="1">
+      <w:start w:val="1"/>
+      <w:numFmt w:val="aiueoFullWidth"/>
+      <w:lvlText w:val="(%2)"/>
+      <w:lvlJc w:val="left"/>
+      <w:pPr>
+        <w:ind w:left="840" w:hanging="420"/>
+      </w:pPr>
+    </w:lvl>
+    <w:lvl w:ilvl="2" w:tplc="04090011" w:tentative="1">
+      <w:start w:val="1"/>
+      <w:numFmt w:val="decimalEnclosedCircle"/>
+      <w:lvlText w:val="%3"/>
+      <w:lvlJc w:val="left"/>
+      <w:pPr>
+        <w:ind w:left="1260" w:hanging="420"/>
+      </w:pPr>
+    </w:lvl>
+    <w:lvl w:ilvl="3" w:tplc="0409000F" w:tentative="1">
+      <w:start w:val="1"/>
+      <w:numFmt w:val="decimal"/>
+      <w:lvlText w:val="%4."/>
+      <w:lvlJc w:val="left"/>
+      <w:pPr>
+        <w:ind w:left="1680" w:hanging="420"/>
+      </w:pPr>
+    </w:lvl>
+    <w:lvl w:ilvl="4" w:tplc="04090017" w:tentative="1">
+      <w:start w:val="1"/>
+      <w:numFmt w:val="aiueoFullWidth"/>
+      <w:lvlText w:val="(%5)"/>
+      <w:lvlJc w:val="left"/>
+      <w:pPr>
+        <w:ind w:left="2100" w:hanging="420"/>
+      </w:pPr>
+    </w:lvl>
+    <w:lvl w:ilvl="5" w:tplc="04090011" w:tentative="1">
+      <w:start w:val="1"/>
+      <w:numFmt w:val="decimalEnclosedCircle"/>
+      <w:lvlText w:val="%6"/>
+      <w:lvlJc w:val="left"/>
+      <w:pPr>
+        <w:ind w:left="2520" w:hanging="420"/>
+      </w:pPr>
+    </w:lvl>
+    <w:lvl w:ilvl="6" w:tplc="0409000F" w:tentative="1">
+      <w:start w:val="1"/>
+      <w:numFmt w:val="decimal"/>
+      <w:lvlText w:val="%7."/>
+      <w:lvlJc w:val="left"/>
+      <w:pPr>
+        <w:ind w:left="2940" w:hanging="420"/>
+      </w:pPr>
+    </w:lvl>
+    <w:lvl w:ilvl="7" w:tplc="04090017" w:tentative="1">
+      <w:start w:val="1"/>
+      <w:numFmt w:val="aiueoFullWidth"/>
+      <w:lvlText w:val="(%8)"/>
+      <w:lvlJc w:val="left"/>
+      <w:pPr>
+        <w:ind w:left="3360" w:hanging="420"/>
+      </w:pPr>
+    </w:lvl>
+    <w:lvl w:ilvl="8" w:tplc="04090011" w:tentative="1">
+      <w:start w:val="1"/>
+      <w:numFmt w:val="decimalEnclosedCircle"/>
+      <w:lvlText w:val="%9"/>
+      <w:lvlJc w:val="left"/>
+      <w:pPr>
+        <w:ind w:left="3780" w:hanging="420"/>
+      </w:pPr>
+    </w:lvl>
+  </w:abstractNum>
+  <w:abstractNum w:abstractNumId="7" w15:restartNumberingAfterBreak="0">
+    <w:nsid w:val="37347D10"/>
+    <w:multiLevelType w:val="hybridMultilevel"/>
+    <w:tmpl w:val="F5684AB0"/>
+    <w:lvl w:ilvl="0" w:tplc="059EBD40">
+      <w:start w:val="1"/>
+      <w:numFmt w:val="decimalEnclosedCircle"/>
+      <w:lvlText w:val="%1"/>
+      <w:lvlJc w:val="left"/>
+      <w:pPr>
+        <w:ind w:left="360" w:hanging="360"/>
+      </w:pPr>
+      <w:rPr>
+        <w:rFonts w:hint="default"/>
+      </w:rPr>
+    </w:lvl>
+    <w:lvl w:ilvl="1" w:tplc="04090017" w:tentative="1">
+      <w:start w:val="1"/>
+      <w:numFmt w:val="aiueoFullWidth"/>
+      <w:lvlText w:val="(%2)"/>
+      <w:lvlJc w:val="left"/>
+      <w:pPr>
+        <w:ind w:left="840" w:hanging="420"/>
+      </w:pPr>
+    </w:lvl>
+    <w:lvl w:ilvl="2" w:tplc="04090011" w:tentative="1">
+      <w:start w:val="1"/>
+      <w:numFmt w:val="decimalEnclosedCircle"/>
+      <w:lvlText w:val="%3"/>
+      <w:lvlJc w:val="left"/>
+      <w:pPr>
+        <w:ind w:left="1260" w:hanging="420"/>
+      </w:pPr>
+    </w:lvl>
+    <w:lvl w:ilvl="3" w:tplc="0409000F" w:tentative="1">
+      <w:start w:val="1"/>
+      <w:numFmt w:val="decimal"/>
+      <w:lvlText w:val="%4."/>
+      <w:lvlJc w:val="left"/>
+      <w:pPr>
+        <w:ind w:left="1680" w:hanging="420"/>
+      </w:pPr>
+    </w:lvl>
+    <w:lvl w:ilvl="4" w:tplc="04090017" w:tentative="1">
+      <w:start w:val="1"/>
+      <w:numFmt w:val="aiueoFullWidth"/>
+      <w:lvlText w:val="(%5)"/>
+      <w:lvlJc w:val="left"/>
+      <w:pPr>
+        <w:ind w:left="2100" w:hanging="420"/>
+      </w:pPr>
+    </w:lvl>
+    <w:lvl w:ilvl="5" w:tplc="04090011" w:tentative="1">
+      <w:start w:val="1"/>
+      <w:numFmt w:val="decimalEnclosedCircle"/>
+      <w:lvlText w:val="%6"/>
+      <w:lvlJc w:val="left"/>
+      <w:pPr>
+        <w:ind w:left="2520" w:hanging="420"/>
+      </w:pPr>
+    </w:lvl>
+    <w:lvl w:ilvl="6" w:tplc="0409000F" w:tentative="1">
+      <w:start w:val="1"/>
+      <w:numFmt w:val="decimal"/>
+      <w:lvlText w:val="%7."/>
+      <w:lvlJc w:val="left"/>
+      <w:pPr>
+        <w:ind w:left="2940" w:hanging="420"/>
+      </w:pPr>
+    </w:lvl>
+    <w:lvl w:ilvl="7" w:tplc="04090017" w:tentative="1">
+      <w:start w:val="1"/>
+      <w:numFmt w:val="aiueoFullWidth"/>
+      <w:lvlText w:val="(%8)"/>
+      <w:lvlJc w:val="left"/>
+      <w:pPr>
+        <w:ind w:left="3360" w:hanging="420"/>
+      </w:pPr>
+    </w:lvl>
+    <w:lvl w:ilvl="8" w:tplc="04090011" w:tentative="1">
+      <w:start w:val="1"/>
+      <w:numFmt w:val="decimalEnclosedCircle"/>
+      <w:lvlText w:val="%9"/>
+      <w:lvlJc w:val="left"/>
+      <w:pPr>
+        <w:ind w:left="3780" w:hanging="420"/>
+      </w:pPr>
+    </w:lvl>
+  </w:abstractNum>
+  <w:abstractNum w:abstractNumId="8" w15:restartNumberingAfterBreak="0">
+    <w:nsid w:val="3F991AE4"/>
+    <w:multiLevelType w:val="hybridMultilevel"/>
+    <w:tmpl w:val="B6C07E62"/>
+    <w:lvl w:ilvl="0" w:tplc="186A03C4">
+      <w:start w:val="1"/>
+      <w:numFmt w:val="decimalEnclosedCircle"/>
+      <w:lvlText w:val="%1"/>
+      <w:lvlJc w:val="left"/>
+      <w:pPr>
+        <w:ind w:left="360" w:hanging="360"/>
+      </w:pPr>
+      <w:rPr>
+        <w:rFonts w:hint="default"/>
+      </w:rPr>
+    </w:lvl>
+    <w:lvl w:ilvl="1" w:tplc="04090017" w:tentative="1">
+      <w:start w:val="1"/>
+      <w:numFmt w:val="aiueoFullWidth"/>
+      <w:lvlText w:val="(%2)"/>
+      <w:lvlJc w:val="left"/>
+      <w:pPr>
+        <w:ind w:left="840" w:hanging="420"/>
+      </w:pPr>
+    </w:lvl>
+    <w:lvl w:ilvl="2" w:tplc="04090011" w:tentative="1">
+      <w:start w:val="1"/>
+      <w:numFmt w:val="decimalEnclosedCircle"/>
+      <w:lvlText w:val="%3"/>
+      <w:lvlJc w:val="left"/>
+      <w:pPr>
+        <w:ind w:left="1260" w:hanging="420"/>
+      </w:pPr>
+    </w:lvl>
+    <w:lvl w:ilvl="3" w:tplc="0409000F" w:tentative="1">
+      <w:start w:val="1"/>
+      <w:numFmt w:val="decimal"/>
+      <w:lvlText w:val="%4."/>
+      <w:lvlJc w:val="left"/>
+      <w:pPr>
+        <w:ind w:left="1680" w:hanging="420"/>
+      </w:pPr>
+    </w:lvl>
+    <w:lvl w:ilvl="4" w:tplc="04090017" w:tentative="1">
+      <w:start w:val="1"/>
+      <w:numFmt w:val="aiueoFullWidth"/>
+      <w:lvlText w:val="(%5)"/>
+      <w:lvlJc w:val="left"/>
+      <w:pPr>
+        <w:ind w:left="2100" w:hanging="420"/>
+      </w:pPr>
+    </w:lvl>
+    <w:lvl w:ilvl="5" w:tplc="04090011" w:tentative="1">
+      <w:start w:val="1"/>
+      <w:numFmt w:val="decimalEnclosedCircle"/>
+      <w:lvlText w:val="%6"/>
+      <w:lvlJc w:val="left"/>
+      <w:pPr>
+        <w:ind w:left="2520" w:hanging="420"/>
+      </w:pPr>
+    </w:lvl>
+    <w:lvl w:ilvl="6" w:tplc="0409000F" w:tentative="1">
+      <w:start w:val="1"/>
+      <w:numFmt w:val="decimal"/>
+      <w:lvlText w:val="%7."/>
+      <w:lvlJc w:val="left"/>
+      <w:pPr>
+        <w:ind w:left="2940" w:hanging="420"/>
+      </w:pPr>
+    </w:lvl>
+    <w:lvl w:ilvl="7" w:tplc="04090017" w:tentative="1">
+      <w:start w:val="1"/>
+      <w:numFmt w:val="aiueoFullWidth"/>
+      <w:lvlText w:val="(%8)"/>
+      <w:lvlJc w:val="left"/>
+      <w:pPr>
+        <w:ind w:left="3360" w:hanging="420"/>
+      </w:pPr>
+    </w:lvl>
+    <w:lvl w:ilvl="8" w:tplc="04090011" w:tentative="1">
+      <w:start w:val="1"/>
+      <w:numFmt w:val="decimalEnclosedCircle"/>
+      <w:lvlText w:val="%9"/>
+      <w:lvlJc w:val="left"/>
+      <w:pPr>
+        <w:ind w:left="3780" w:hanging="420"/>
+      </w:pPr>
+    </w:lvl>
+  </w:abstractNum>
+  <w:abstractNum w:abstractNumId="9" w15:restartNumberingAfterBreak="0">
+    <w:nsid w:val="4D590EF3"/>
+    <w:multiLevelType w:val="hybridMultilevel"/>
+    <w:tmpl w:val="6F6CF8A2"/>
+    <w:lvl w:ilvl="0" w:tplc="07664DA0">
+      <w:start w:val="4"/>
+      <w:numFmt w:val="decimalEnclosedCircle"/>
+      <w:lvlText w:val="%1"/>
+      <w:lvlJc w:val="left"/>
+      <w:pPr>
+        <w:ind w:left="360" w:hanging="360"/>
+      </w:pPr>
+      <w:rPr>
+        <w:rFonts w:hint="default"/>
+      </w:rPr>
+    </w:lvl>
+    <w:lvl w:ilvl="1" w:tplc="04090017" w:tentative="1">
+      <w:start w:val="1"/>
+      <w:numFmt w:val="aiueoFullWidth"/>
+      <w:lvlText w:val="(%2)"/>
+      <w:lvlJc w:val="left"/>
+      <w:pPr>
+        <w:ind w:left="840" w:hanging="420"/>
+      </w:pPr>
+    </w:lvl>
+    <w:lvl w:ilvl="2" w:tplc="04090011" w:tentative="1">
+      <w:start w:val="1"/>
+      <w:numFmt w:val="decimalEnclosedCircle"/>
+      <w:lvlText w:val="%3"/>
+      <w:lvlJc w:val="left"/>
+      <w:pPr>
+        <w:ind w:left="1260" w:hanging="420"/>
+      </w:pPr>
+    </w:lvl>
+    <w:lvl w:ilvl="3" w:tplc="0409000F" w:tentative="1">
+      <w:start w:val="1"/>
+      <w:numFmt w:val="decimal"/>
+      <w:lvlText w:val="%4."/>
+      <w:lvlJc w:val="left"/>
+      <w:pPr>
+        <w:ind w:left="1680" w:hanging="420"/>
+      </w:pPr>
+    </w:lvl>
+    <w:lvl w:ilvl="4" w:tplc="04090017" w:tentative="1">
+      <w:start w:val="1"/>
+      <w:numFmt w:val="aiueoFullWidth"/>
+      <w:lvlText w:val="(%5)"/>
+      <w:lvlJc w:val="left"/>
+      <w:pPr>
+        <w:ind w:left="2100" w:hanging="420"/>
+      </w:pPr>
+    </w:lvl>
+    <w:lvl w:ilvl="5" w:tplc="04090011" w:tentative="1">
+      <w:start w:val="1"/>
+      <w:numFmt w:val="decimalEnclosedCircle"/>
+      <w:lvlText w:val="%6"/>
+      <w:lvlJc w:val="left"/>
+      <w:pPr>
+        <w:ind w:left="2520" w:hanging="420"/>
+      </w:pPr>
+    </w:lvl>
+    <w:lvl w:ilvl="6" w:tplc="0409000F" w:tentative="1">
+      <w:start w:val="1"/>
+      <w:numFmt w:val="decimal"/>
+      <w:lvlText w:val="%7."/>
+      <w:lvlJc w:val="left"/>
+      <w:pPr>
+        <w:ind w:left="2940" w:hanging="420"/>
+      </w:pPr>
+    </w:lvl>
+    <w:lvl w:ilvl="7" w:tplc="04090017" w:tentative="1">
+      <w:start w:val="1"/>
+      <w:numFmt w:val="aiueoFullWidth"/>
+      <w:lvlText w:val="(%8)"/>
+      <w:lvlJc w:val="left"/>
+      <w:pPr>
+        <w:ind w:left="3360" w:hanging="420"/>
+      </w:pPr>
+    </w:lvl>
+    <w:lvl w:ilvl="8" w:tplc="04090011" w:tentative="1">
+      <w:start w:val="1"/>
+      <w:numFmt w:val="decimalEnclosedCircle"/>
+      <w:lvlText w:val="%9"/>
+      <w:lvlJc w:val="left"/>
+      <w:pPr>
+        <w:ind w:left="3780" w:hanging="420"/>
+      </w:pPr>
+    </w:lvl>
+  </w:abstractNum>
+  <w:abstractNum w:abstractNumId="10" w15:restartNumberingAfterBreak="0">
+    <w:nsid w:val="4E072537"/>
+    <w:multiLevelType w:val="hybridMultilevel"/>
+    <w:tmpl w:val="7CE82C14"/>
+    <w:lvl w:ilvl="0" w:tplc="998AE6D8">
+      <w:start w:val="2"/>
+      <w:numFmt w:val="decimalEnclosedCircle"/>
+      <w:lvlText w:val="%1"/>
+      <w:lvlJc w:val="left"/>
+      <w:pPr>
+        <w:ind w:left="360" w:hanging="360"/>
+      </w:pPr>
+      <w:rPr>
+        <w:rFonts w:hint="default"/>
+      </w:rPr>
+    </w:lvl>
+    <w:lvl w:ilvl="1" w:tplc="04090017" w:tentative="1">
+      <w:start w:val="1"/>
+      <w:numFmt w:val="aiueoFullWidth"/>
+      <w:lvlText w:val="(%2)"/>
+      <w:lvlJc w:val="left"/>
+      <w:pPr>
+        <w:ind w:left="840" w:hanging="420"/>
+      </w:pPr>
+    </w:lvl>
+    <w:lvl w:ilvl="2" w:tplc="04090011" w:tentative="1">
+      <w:start w:val="1"/>
+      <w:numFmt w:val="decimalEnclosedCircle"/>
+      <w:lvlText w:val="%3"/>
+      <w:lvlJc w:val="left"/>
+      <w:pPr>
+        <w:ind w:left="1260" w:hanging="420"/>
+      </w:pPr>
+    </w:lvl>
+    <w:lvl w:ilvl="3" w:tplc="0409000F" w:tentative="1">
+      <w:start w:val="1"/>
+      <w:numFmt w:val="decimal"/>
+      <w:lvlText w:val="%4."/>
+      <w:lvlJc w:val="left"/>
+      <w:pPr>
+        <w:ind w:left="1680" w:hanging="420"/>
+      </w:pPr>
+    </w:lvl>
+    <w:lvl w:ilvl="4" w:tplc="04090017" w:tentative="1">
+      <w:start w:val="1"/>
+      <w:numFmt w:val="aiueoFullWidth"/>
+      <w:lvlText w:val="(%5)"/>
+      <w:lvlJc w:val="left"/>
+      <w:pPr>
+        <w:ind w:left="2100" w:hanging="420"/>
+      </w:pPr>
+    </w:lvl>
+    <w:lvl w:ilvl="5" w:tplc="04090011" w:tentative="1">
+      <w:start w:val="1"/>
+      <w:numFmt w:val="decimalEnclosedCircle"/>
+      <w:lvlText w:val="%6"/>
+      <w:lvlJc w:val="left"/>
+      <w:pPr>
+        <w:ind w:left="2520" w:hanging="420"/>
+      </w:pPr>
+    </w:lvl>
+    <w:lvl w:ilvl="6" w:tplc="0409000F" w:tentative="1">
+      <w:start w:val="1"/>
+      <w:numFmt w:val="decimal"/>
+      <w:lvlText w:val="%7."/>
+      <w:lvlJc w:val="left"/>
+      <w:pPr>
+        <w:ind w:left="2940" w:hanging="420"/>
+      </w:pPr>
+    </w:lvl>
+    <w:lvl w:ilvl="7" w:tplc="04090017" w:tentative="1">
+      <w:start w:val="1"/>
+      <w:numFmt w:val="aiueoFullWidth"/>
+      <w:lvlText w:val="(%8)"/>
+      <w:lvlJc w:val="left"/>
+      <w:pPr>
+        <w:ind w:left="3360" w:hanging="420"/>
+      </w:pPr>
+    </w:lvl>
+    <w:lvl w:ilvl="8" w:tplc="04090011" w:tentative="1">
+      <w:start w:val="1"/>
+      <w:numFmt w:val="decimalEnclosedCircle"/>
+      <w:lvlText w:val="%9"/>
+      <w:lvlJc w:val="left"/>
+      <w:pPr>
+        <w:ind w:left="3780" w:hanging="420"/>
+      </w:pPr>
+    </w:lvl>
+  </w:abstractNum>
+  <w:abstractNum w:abstractNumId="11" w15:restartNumberingAfterBreak="0">
+    <w:nsid w:val="6B770218"/>
+    <w:multiLevelType w:val="hybridMultilevel"/>
+    <w:tmpl w:val="69401832"/>
+    <w:lvl w:ilvl="0" w:tplc="D71E1F9E">
+      <w:start w:val="7"/>
+      <w:numFmt w:val="decimalEnclosedCircle"/>
+      <w:lvlText w:val="%1"/>
+      <w:lvlJc w:val="left"/>
+      <w:pPr>
+        <w:ind w:left="360" w:hanging="360"/>
+      </w:pPr>
+      <w:rPr>
+        <w:rFonts w:hint="default"/>
+      </w:rPr>
+    </w:lvl>
+    <w:lvl w:ilvl="1" w:tplc="04090017" w:tentative="1">
+      <w:start w:val="1"/>
+      <w:numFmt w:val="aiueoFullWidth"/>
+      <w:lvlText w:val="(%2)"/>
+      <w:lvlJc w:val="left"/>
+      <w:pPr>
+        <w:ind w:left="840" w:hanging="420"/>
+      </w:pPr>
+    </w:lvl>
+    <w:lvl w:ilvl="2" w:tplc="04090011" w:tentative="1">
+      <w:start w:val="1"/>
+      <w:numFmt w:val="decimalEnclosedCircle"/>
+      <w:lvlText w:val="%3"/>
+      <w:lvlJc w:val="left"/>
+      <w:pPr>
+        <w:ind w:left="1260" w:hanging="420"/>
+      </w:pPr>
+    </w:lvl>
+    <w:lvl w:ilvl="3" w:tplc="0409000F" w:tentative="1">
+      <w:start w:val="1"/>
+      <w:numFmt w:val="decimal"/>
+      <w:lvlText w:val="%4."/>
+      <w:lvlJc w:val="left"/>
+      <w:pPr>
+        <w:ind w:left="1680" w:hanging="420"/>
+      </w:pPr>
+    </w:lvl>
+    <w:lvl w:ilvl="4" w:tplc="04090017" w:tentative="1">
+      <w:start w:val="1"/>
+      <w:numFmt w:val="aiueoFullWidth"/>
+      <w:lvlText w:val="(%5)"/>
+      <w:lvlJc w:val="left"/>
+      <w:pPr>
+        <w:ind w:left="2100" w:hanging="420"/>
+      </w:pPr>
+    </w:lvl>
+    <w:lvl w:ilvl="5" w:tplc="04090011" w:tentative="1">
+      <w:start w:val="1"/>
+      <w:numFmt w:val="decimalEnclosedCircle"/>
+      <w:lvlText w:val="%6"/>
+      <w:lvlJc w:val="left"/>
+      <w:pPr>
+        <w:ind w:left="2520" w:hanging="420"/>
+      </w:pPr>
+    </w:lvl>
+    <w:lvl w:ilvl="6" w:tplc="0409000F" w:tentative="1">
+      <w:start w:val="1"/>
+      <w:numFmt w:val="decimal"/>
+      <w:lvlText w:val="%7."/>
+      <w:lvlJc w:val="left"/>
+      <w:pPr>
+        <w:ind w:left="2940" w:hanging="420"/>
+      </w:pPr>
+    </w:lvl>
+    <w:lvl w:ilvl="7" w:tplc="04090017" w:tentative="1">
+      <w:start w:val="1"/>
+      <w:numFmt w:val="aiueoFullWidth"/>
+      <w:lvlText w:val="(%8)"/>
+      <w:lvlJc w:val="left"/>
+      <w:pPr>
+        <w:ind w:left="3360" w:hanging="420"/>
+      </w:pPr>
+    </w:lvl>
+    <w:lvl w:ilvl="8" w:tplc="04090011" w:tentative="1">
+      <w:start w:val="1"/>
+      <w:numFmt w:val="decimalEnclosedCircle"/>
+      <w:lvlText w:val="%9"/>
+      <w:lvlJc w:val="left"/>
+      <w:pPr>
+        <w:ind w:left="3780" w:hanging="420"/>
+      </w:pPr>
+    </w:lvl>
+  </w:abstractNum>
+  <w:abstractNum w:abstractNumId="12" w15:restartNumberingAfterBreak="0">
+    <w:nsid w:val="7D65616B"/>
+    <w:multiLevelType w:val="hybridMultilevel"/>
+    <w:tmpl w:val="006ED922"/>
+    <w:lvl w:ilvl="0" w:tplc="73C6D6B8">
+      <w:start w:val="1"/>
+      <w:numFmt w:val="decimalEnclosedCircle"/>
+      <w:lvlText w:val="%1"/>
+      <w:lvlJc w:val="left"/>
+      <w:pPr>
+        <w:ind w:left="360" w:hanging="360"/>
+      </w:pPr>
+      <w:rPr>
+        <w:rFonts w:hint="default"/>
+      </w:rPr>
+    </w:lvl>
+    <w:lvl w:ilvl="1" w:tplc="04090017" w:tentative="1">
+      <w:start w:val="1"/>
+      <w:numFmt w:val="aiueoFullWidth"/>
+      <w:lvlText w:val="(%2)"/>
+      <w:lvlJc w:val="left"/>
+      <w:pPr>
+        <w:ind w:left="840" w:hanging="420"/>
+      </w:pPr>
+    </w:lvl>
+    <w:lvl w:ilvl="2" w:tplc="04090011" w:tentative="1">
+      <w:start w:val="1"/>
+      <w:numFmt w:val="decimalEnclosedCircle"/>
+      <w:lvlText w:val="%3"/>
+      <w:lvlJc w:val="left"/>
+      <w:pPr>
+        <w:ind w:left="1260" w:hanging="420"/>
+      </w:pPr>
+    </w:lvl>
+    <w:lvl w:ilvl="3" w:tplc="0409000F" w:tentative="1">
+      <w:start w:val="1"/>
+      <w:numFmt w:val="decimal"/>
+      <w:lvlText w:val="%4."/>
+      <w:lvlJc w:val="left"/>
+      <w:pPr>
+        <w:ind w:left="1680" w:hanging="420"/>
+      </w:pPr>
+    </w:lvl>
+    <w:lvl w:ilvl="4" w:tplc="04090017" w:tentative="1">
+      <w:start w:val="1"/>
+      <w:numFmt w:val="aiueoFullWidth"/>
+      <w:lvlText w:val="(%5)"/>
+      <w:lvlJc w:val="left"/>
+      <w:pPr>
+        <w:ind w:left="2100" w:hanging="420"/>
+      </w:pPr>
+    </w:lvl>
+    <w:lvl w:ilvl="5" w:tplc="04090011" w:tentative="1">
+      <w:start w:val="1"/>
+      <w:numFmt w:val="decimalEnclosedCircle"/>
+      <w:lvlText w:val="%6"/>
+      <w:lvlJc w:val="left"/>
+      <w:pPr>
+        <w:ind w:left="2520" w:hanging="420"/>
+      </w:pPr>
+    </w:lvl>
+    <w:lvl w:ilvl="6" w:tplc="0409000F" w:tentative="1">
+      <w:start w:val="1"/>
+      <w:numFmt w:val="decimal"/>
+      <w:lvlText w:val="%7."/>
+      <w:lvlJc w:val="left"/>
+      <w:pPr>
+        <w:ind w:left="2940" w:hanging="420"/>
+      </w:pPr>
+    </w:lvl>
+    <w:lvl w:ilvl="7" w:tplc="04090017" w:tentative="1">
+      <w:start w:val="1"/>
+      <w:numFmt w:val="aiueoFullWidth"/>
+      <w:lvlText w:val="(%8)"/>
+      <w:lvlJc w:val="left"/>
+      <w:pPr>
+        <w:ind w:left="3360" w:hanging="420"/>
+      </w:pPr>
+    </w:lvl>
+    <w:lvl w:ilvl="8" w:tplc="04090011" w:tentative="1">
+      <w:start w:val="1"/>
+      <w:numFmt w:val="decimalEnclosedCircle"/>
+      <w:lvlText w:val="%9"/>
+      <w:lvlJc w:val="left"/>
+      <w:pPr>
+        <w:ind w:left="3780" w:hanging="420"/>
+      </w:pPr>
+    </w:lvl>
+  </w:abstractNum>
+  <w:num w:numId="1">
+    <w:abstractNumId w:val="8"/>
+  </w:num>
+  <w:num w:numId="2">
+    <w:abstractNumId w:val="4"/>
+  </w:num>
+  <w:num w:numId="3">
+    <w:abstractNumId w:val="10"/>
+  </w:num>
+  <w:num w:numId="4">
+    <w:abstractNumId w:val="5"/>
+  </w:num>
+  <w:num w:numId="5">
+    <w:abstractNumId w:val="2"/>
+  </w:num>
+  <w:num w:numId="6">
+    <w:abstractNumId w:val="12"/>
+  </w:num>
+  <w:num w:numId="7">
+    <w:abstractNumId w:val="0"/>
+  </w:num>
+  <w:num w:numId="8">
+    <w:abstractNumId w:val="1"/>
+  </w:num>
+  <w:num w:numId="9">
+    <w:abstractNumId w:val="7"/>
+  </w:num>
+  <w:num w:numId="10">
+    <w:abstractNumId w:val="9"/>
+  </w:num>
+  <w:num w:numId="11">
+    <w:abstractNumId w:val="3"/>
+  </w:num>
+  <w:num w:numId="12">
+    <w:abstractNumId w:val="6"/>
+  </w:num>
+  <w:num w:numId="13">
+    <w:abstractNumId w:val="11"/>
+  </w:num>
+</w:numbering>
 </file>
 
 <file path=word/styles.xml><?xml version="1.0" encoding="utf-8"?>
@@ -5616,6 +8049,16 @@
       </w:tblBorders>
     </w:tblPr>
   </w:style>
+  <w:style w:type="paragraph" w:styleId="a7">
+    <w:name w:val="List Paragraph"/>
+    <w:basedOn w:val="a"/>
+    <w:uiPriority w:val="34"/>
+    <w:qFormat/>
+    <w:rsid w:val="001917A7"/>
+    <w:pPr>
+      <w:ind w:leftChars="400" w:left="840"/>
+    </w:pPr>
+  </w:style>
 </w:styles>
 </file>
 
